--- a/ExecutiveSummary.docx
+++ b/ExecutiveSummary.docx
@@ -1,75 +1,65 @@
 
 <file path=word/document.xml><?xml version="1.0" encoding="utf-8"?>
-<w:document xmlns:o="urn:schemas-microsoft-com:office:office" xmlns:r="http://schemas.openxmlformats.org/officeDocument/2006/relationships" xmlns:v="urn:schemas-microsoft-com:vml" xmlns:w="http://schemas.openxmlformats.org/wordprocessingml/2006/main" xmlns:w10="urn:schemas-microsoft-com:office:word" xmlns:wp="http://schemas.openxmlformats.org/drawingml/2006/wordprocessingDrawing" xmlns:wps="http://schemas.microsoft.com/office/word/2010/wordprocessingShape" xmlns:wpg="http://schemas.microsoft.com/office/word/2010/wordprocessingGroup" xmlns:mc="http://schemas.openxmlformats.org/markup-compatibility/2006" xmlns:wp14="http://schemas.microsoft.com/office/word/2010/wordprocessingDrawing" xmlns:w14="http://schemas.microsoft.com/office/word/2010/wordml" mc:Ignorable="w14 wp14">
+<w:document xmlns:wpc="http://schemas.microsoft.com/office/word/2010/wordprocessingCanvas" xmlns:cx="http://schemas.microsoft.com/office/drawing/2014/chartex" xmlns:cx1="http://schemas.microsoft.com/office/drawing/2015/9/8/chartex" xmlns:cx2="http://schemas.microsoft.com/office/drawing/2015/10/21/chartex" xmlns:cx3="http://schemas.microsoft.com/office/drawing/2016/5/9/chartex" xmlns:cx4="http://schemas.microsoft.com/office/drawing/2016/5/10/chartex" xmlns:cx5="http://schemas.microsoft.com/office/drawing/2016/5/11/chartex" xmlns:cx6="http://schemas.microsoft.com/office/drawing/2016/5/12/chartex" xmlns:cx7="http://schemas.microsoft.com/office/drawing/2016/5/13/chartex" xmlns:cx8="http://schemas.microsoft.com/office/drawing/2016/5/14/chartex" xmlns:mc="http://schemas.openxmlformats.org/markup-compatibility/2006" xmlns:aink="http://schemas.microsoft.com/office/drawing/2016/ink" xmlns:am3d="http://schemas.microsoft.com/office/drawing/2017/model3d" xmlns:o="urn:schemas-microsoft-com:office:office" xmlns:r="http://schemas.openxmlformats.org/officeDocument/2006/relationships" xmlns:m="http://schemas.openxmlformats.org/officeDocument/2006/math" xmlns:v="urn:schemas-microsoft-com:vml" xmlns:wp14="http://schemas.microsoft.com/office/word/2010/wordprocessingDrawing" xmlns:wp="http://schemas.openxmlformats.org/drawingml/2006/wordprocessingDrawing" xmlns:w10="urn:schemas-microsoft-com:office:word" xmlns:w="http://schemas.openxmlformats.org/wordprocessingml/2006/main" xmlns:w14="http://schemas.microsoft.com/office/word/2010/wordml" xmlns:w15="http://schemas.microsoft.com/office/word/2012/wordml" xmlns:w16cid="http://schemas.microsoft.com/office/word/2016/wordml/cid" xmlns:w16se="http://schemas.microsoft.com/office/word/2015/wordml/symex" xmlns:wpg="http://schemas.microsoft.com/office/word/2010/wordprocessingGroup" xmlns:wpi="http://schemas.microsoft.com/office/word/2010/wordprocessingInk" xmlns:wne="http://schemas.microsoft.com/office/word/2006/wordml" xmlns:wps="http://schemas.microsoft.com/office/word/2010/wordprocessingShape" mc:Ignorable="w14 w15 w16se w16cid wp14">
   <w:body>
     <w:p>
       <w:pPr>
         <w:pStyle w:val="Title"/>
-        <w:spacing w:before="480" w:after="240"/>
-        <w:rPr/>
-      </w:pPr>
-      <w:r>
-        <w:rPr/>
-        <w:t>Data 624 Project 2</w:t>
+      </w:pPr>
+      <w:r>
+        <w:t>Comparison of Different Models for Product pH</w:t>
       </w:r>
     </w:p>
     <w:p>
       <w:pPr>
         <w:pStyle w:val="Author"/>
-        <w:rPr/>
-      </w:pPr>
-      <w:r>
-        <w:rPr/>
-      </w:r>
+      </w:pPr>
     </w:p>
     <w:p>
       <w:pPr>
         <w:pStyle w:val="Heading1"/>
-        <w:rPr/>
       </w:pPr>
       <w:bookmarkStart w:id="0" w:name="problem-statement"/>
       <w:bookmarkEnd w:id="0"/>
       <w:r>
-        <w:rPr/>
         <w:t>Problem Statement</w:t>
       </w:r>
     </w:p>
     <w:p>
       <w:pPr>
         <w:pStyle w:val="FirstParagraph"/>
-        <w:rPr/>
-      </w:pPr>
-      <w:r>
-        <w:rPr/>
-        <w:t>Data related to the manufacturing process of a soft drink are provided, including values of various parameters that control the process. The objective is to build a predictive model to predict the pH content based on the manufacturing process data.</w:t>
+      </w:pPr>
+      <w:r>
+        <w:t xml:space="preserve">Data related to the manufacturing process of a soft drink are provided, including values of various parameters that control the process. The objective is to build a predictive model to predict the pH content </w:t>
+      </w:r>
+      <w:r>
+        <w:t>based on the manufacturing process data.</w:t>
       </w:r>
     </w:p>
     <w:p>
       <w:pPr>
         <w:pStyle w:val="Heading1"/>
-        <w:rPr/>
       </w:pPr>
       <w:bookmarkStart w:id="1" w:name="executive-summary"/>
       <w:bookmarkEnd w:id="1"/>
       <w:r>
-        <w:rPr/>
         <w:t>Executive Summary</w:t>
       </w:r>
     </w:p>
     <w:p>
       <w:pPr>
         <w:pStyle w:val="FirstParagraph"/>
-        <w:rPr/>
-      </w:pPr>
-      <w:r>
-        <w:rPr/>
-        <w:t>Since predicting the value of a numerical variable such as PH is a regression problem, our methodology consists of building five different models for the problem, and ranking their performance on a holdout portion of the training data provided. We then selected the model with the lowest RMSE value on the holdout data set. We developed predictors using the following models:</w:t>
+      </w:pPr>
+      <w:r>
+        <w:t>Since predicting the value of a numerical variable such as PH is a regression problem, our methodology consists of building five different models for the problem, and ranking their performance on a</w:t>
+      </w:r>
+      <w:r>
+        <w:t xml:space="preserve"> holdout portion of the training data provided. We then selected the model with the lowest RMSE value on the holdout data set. We developed predictors using the following models:</w:t>
       </w:r>
     </w:p>
     <w:p>
       <w:pPr>
         <w:pStyle w:val="SourceCode"/>
-        <w:rPr/>
       </w:pPr>
       <w:r>
         <w:rPr>
@@ -78,7 +68,6 @@
         <w:t>- Support Vector Machine</w:t>
       </w:r>
       <w:r>
-        <w:rPr/>
         <w:br/>
       </w:r>
       <w:r>
@@ -88,7 +77,6 @@
         <w:t>- Stochastic Gradient Boosting</w:t>
       </w:r>
       <w:r>
-        <w:rPr/>
         <w:br/>
       </w:r>
       <w:r>
@@ -98,17 +86,21 @@
         <w:t>- Random Forest</w:t>
       </w:r>
       <w:r>
-        <w:rPr/>
         <w:br/>
       </w:r>
       <w:r>
         <w:rPr>
           <w:rStyle w:val="VerbatimChar"/>
         </w:rPr>
-        <w:t>- Neural Network</w:t>
-      </w:r>
-      <w:r>
-        <w:rPr/>
+        <w:t>- Neu</w:t>
+      </w:r>
+      <w:r>
+        <w:rPr>
+          <w:rStyle w:val="VerbatimChar"/>
+        </w:rPr>
+        <w:t>ral Network</w:t>
+      </w:r>
+      <w:r>
         <w:br/>
       </w:r>
       <w:r>
@@ -121,66 +113,133 @@
     <w:p>
       <w:pPr>
         <w:pStyle w:val="FirstParagraph"/>
-        <w:rPr/>
-      </w:pPr>
-      <w:r>
-        <w:rPr/>
-        <w:t>Comparing the model prediction errors on the holdout data set, we found that the Random Forest model consistently produced the best results, and we therefore selected it to make predictions on the test data set that was provided.</w:t>
-      </w:r>
-    </w:p>
-    <w:p>
-      <w:pPr>
-        <w:pStyle w:val="TextBody"/>
-        <w:rPr/>
-      </w:pPr>
-      <w:r>
-        <w:rPr/>
-        <w:t>We also examined the most important predictors related to PH values. The more we understand the relationships between PH and the variable, the better we can manage PH through manipulating those variables effectively. The top 1 - 6 of most important variables are:</w:t>
+      </w:pPr>
+      <w:r>
+        <w:t>Comparing the model prediction errors on the holdout data set, we found that the Random Forest model consistently produced the best results, and we therefore selected it to make predictions on the test data set that w</w:t>
+      </w:r>
+      <w:r>
+        <w:t>as provided.</w:t>
+      </w:r>
+    </w:p>
+    <w:p>
+      <w:pPr>
+        <w:pStyle w:val="BodyText"/>
+      </w:pPr>
+      <w:r>
+        <w:t>We also examined the most important predictors related to PH values. The more we understand the relationships between PH and the variable, the better we can manage PH through manipulating those variables effectively. The top 1 - 6 of most impo</w:t>
+      </w:r>
+      <w:r>
+        <w:t>rtant variables are:</w:t>
       </w:r>
     </w:p>
     <w:p>
       <w:pPr>
         <w:pStyle w:val="SourceCode"/>
-        <w:rPr/>
-      </w:pPr>
-      <w:r>
-        <w:rPr>
-          <w:rStyle w:val="VerbatimChar"/>
-        </w:rPr>
-        <w:t>- Mnf.FLow,</w:t>
-      </w:r>
-      <w:r>
-        <w:rPr/>
+      </w:pPr>
+      <w:r>
+        <w:rPr>
+          <w:rStyle w:val="VerbatimChar"/>
+        </w:rPr>
+        <w:t xml:space="preserve">- </w:t>
+      </w:r>
+      <w:proofErr w:type="spellStart"/>
+      <w:r>
+        <w:rPr>
+          <w:rStyle w:val="VerbatimChar"/>
+        </w:rPr>
+        <w:t>Mnf.FLow</w:t>
+      </w:r>
+      <w:proofErr w:type="spellEnd"/>
+      <w:r>
+        <w:rPr>
+          <w:rStyle w:val="VerbatimChar"/>
+        </w:rPr>
+        <w:t>,</w:t>
+      </w:r>
+      <w:r>
         <w:br/>
       </w:r>
       <w:r>
         <w:rPr>
           <w:rStyle w:val="VerbatimChar"/>
         </w:rPr>
-        <w:t>- Band.Code_C (via one-hot-encoding of Brand.Code),</w:t>
-      </w:r>
-      <w:r>
-        <w:rPr/>
+        <w:t xml:space="preserve">- </w:t>
+      </w:r>
+      <w:proofErr w:type="spellStart"/>
+      <w:r>
+        <w:rPr>
+          <w:rStyle w:val="VerbatimChar"/>
+        </w:rPr>
+        <w:t>Band.Code_C</w:t>
+      </w:r>
+      <w:proofErr w:type="spellEnd"/>
+      <w:r>
+        <w:rPr>
+          <w:rStyle w:val="VerbatimChar"/>
+        </w:rPr>
+        <w:t xml:space="preserve"> (via one-hot-encoding of </w:t>
+      </w:r>
+      <w:proofErr w:type="spellStart"/>
+      <w:r>
+        <w:rPr>
+          <w:rStyle w:val="VerbatimChar"/>
+        </w:rPr>
+        <w:t>Brand.Code</w:t>
+      </w:r>
+      <w:proofErr w:type="spellEnd"/>
+      <w:r>
+        <w:rPr>
+          <w:rStyle w:val="VerbatimChar"/>
+        </w:rPr>
+        <w:t>),</w:t>
+      </w:r>
+      <w:r>
         <w:br/>
       </w:r>
       <w:r>
         <w:rPr>
           <w:rStyle w:val="VerbatimChar"/>
         </w:rPr>
-        <w:t>- Pressure.Vacuum,</w:t>
-      </w:r>
-      <w:r>
-        <w:rPr/>
+        <w:t xml:space="preserve">- </w:t>
+      </w:r>
+      <w:proofErr w:type="spellStart"/>
+      <w:r>
+        <w:rPr>
+          <w:rStyle w:val="VerbatimChar"/>
+        </w:rPr>
+        <w:t>Pressure.Vacuum</w:t>
+      </w:r>
+      <w:proofErr w:type="spellEnd"/>
+      <w:r>
+        <w:rPr>
+          <w:rStyle w:val="VerbatimChar"/>
+        </w:rPr>
+        <w:t>,</w:t>
+      </w:r>
+      <w:r>
         <w:br/>
       </w:r>
       <w:r>
         <w:rPr>
           <w:rStyle w:val="VerbatimChar"/>
         </w:rPr>
-        <w:t>- Oxygen.Filler, and</w:t>
-      </w:r>
-      <w:r>
-        <w:rPr/>
+        <w:t xml:space="preserve">- </w:t>
+      </w:r>
+      <w:proofErr w:type="spellStart"/>
+      <w:r>
+        <w:rPr>
+          <w:rStyle w:val="VerbatimChar"/>
+        </w:rPr>
+        <w:t>Oxygen.Filler</w:t>
+      </w:r>
+      <w:proofErr w:type="spellEnd"/>
+      <w:r>
+        <w:rPr>
+          <w:rStyle w:val="VerbatimChar"/>
+        </w:rPr>
+        <w:t>, and</w:t>
+      </w:r>
+      <w:r>
         <w:br/>
       </w:r>
       <w:r>
@@ -193,33 +252,34 @@
     <w:p>
       <w:pPr>
         <w:pStyle w:val="Heading1"/>
-        <w:rPr/>
       </w:pPr>
       <w:bookmarkStart w:id="2" w:name="comparison-of-model-performance"/>
       <w:bookmarkEnd w:id="2"/>
       <w:r>
-        <w:rPr/>
+        <w:lastRenderedPageBreak/>
         <w:t>Comparison of Model Performance</w:t>
       </w:r>
     </w:p>
     <w:p>
       <w:pPr>
         <w:pStyle w:val="FirstParagraph"/>
-        <w:rPr/>
-      </w:pPr>
-      <w:r>
-        <w:rPr/>
-        <w:t>We now compare and rank the RMSE errors produced by the various models on the portion of the training data that was withheld from the training of the models. Using the model with the smallest RMSE on the withheld training data, we also make a final prediction on the test data provided. The predictions are written to an Excel file.</w:t>
-      </w:r>
-    </w:p>
-    <w:p>
-      <w:pPr>
-        <w:pStyle w:val="TextBody"/>
-        <w:rPr/>
-      </w:pPr>
-      <w:r>
-        <w:rPr/>
-        <w:t>Since we see that the Random Forest model produced the lowest RMSE on the withheld training data, we select it as the best model to predict PH in the manufacturing process data set. A final set of predictions is made using this model.</w:t>
+      </w:pPr>
+      <w:r>
+        <w:t>We now compare and rank the RMSE errors produced by the various models on the portio</w:t>
+      </w:r>
+      <w:r>
+        <w:t>n of the training data that was withheld from the training of the models. Using the model with the smallest RMSE on the withheld training data, we also make a final prediction on the test data provided. The predictions are written to an Excel file.</w:t>
+      </w:r>
+    </w:p>
+    <w:p>
+      <w:pPr>
+        <w:pStyle w:val="BodyText"/>
+      </w:pPr>
+      <w:r>
+        <w:t>Since w</w:t>
+      </w:r>
+      <w:r>
+        <w:t>e see that the Random Forest model produced the lowest RMSE on the withheld training data, we select it as the best model to predict PH in the manufacturing process data set. A final set of predictions is made using this model.</w:t>
       </w:r>
     </w:p>
     <w:p>
@@ -229,22 +289,20 @@
           <w:rStyle w:val="NormalTok"/>
         </w:rPr>
       </w:pPr>
-      <w:r>
-        <w:rPr/>
-      </w:r>
     </w:p>
     <w:p>
       <w:pPr>
         <w:pStyle w:val="FirstParagraph"/>
-        <w:rPr/>
-      </w:pPr>
-      <w:r>
-        <w:rPr/>
+      </w:pPr>
+      <w:r>
+        <w:rPr>
+          <w:noProof/>
+        </w:rPr>
         <w:drawing>
-          <wp:inline distT="0" distB="0" distL="114935" distR="114935">
+          <wp:inline distT="0" distB="0" distL="114935" distR="114935" wp14:anchorId="69A14090" wp14:editId="6A36B771">
             <wp:extent cx="4620260" cy="3696335"/>
             <wp:effectExtent l="0" t="0" r="0" b="0"/>
-            <wp:docPr id="1" name="Image12" descr=""/>
+            <wp:docPr id="1" name="Image12"/>
             <wp:cNvGraphicFramePr>
               <a:graphicFrameLocks xmlns:a="http://schemas.openxmlformats.org/drawingml/2006/main" noChangeAspect="1"/>
             </wp:cNvGraphicFramePr>
@@ -252,13 +310,13 @@
               <a:graphicData uri="http://schemas.openxmlformats.org/drawingml/2006/picture">
                 <pic:pic xmlns:pic="http://schemas.openxmlformats.org/drawingml/2006/picture">
                   <pic:nvPicPr>
-                    <pic:cNvPr id="1" name="Image12" descr=""/>
+                    <pic:cNvPr id="1" name="Image12"/>
                     <pic:cNvPicPr>
                       <a:picLocks noChangeAspect="1" noChangeArrowheads="1"/>
                     </pic:cNvPicPr>
                   </pic:nvPicPr>
                   <pic:blipFill>
-                    <a:blip r:embed="rId2"/>
+                    <a:blip r:embed="rId5"/>
                     <a:stretch>
                       <a:fillRect/>
                     </a:stretch>
@@ -282,15 +340,17 @@
     <w:p>
       <w:pPr>
         <w:pStyle w:val="FirstParagraph"/>
-        <w:rPr/>
-      </w:pPr>
-      <w:r>
-        <w:rPr/>
+      </w:pPr>
+      <w:r>
+        <w:rPr>
+          <w:noProof/>
+        </w:rPr>
+        <w:lastRenderedPageBreak/>
         <w:drawing>
-          <wp:inline distT="0" distB="0" distL="114935" distR="114935">
+          <wp:inline distT="0" distB="0" distL="114935" distR="114935" wp14:anchorId="50284FCE" wp14:editId="358A5EF0">
             <wp:extent cx="4620260" cy="3696335"/>
             <wp:effectExtent l="0" t="0" r="0" b="0"/>
-            <wp:docPr id="2" name="Image13" descr=""/>
+            <wp:docPr id="2" name="Image13"/>
             <wp:cNvGraphicFramePr>
               <a:graphicFrameLocks xmlns:a="http://schemas.openxmlformats.org/drawingml/2006/main" noChangeAspect="1"/>
             </wp:cNvGraphicFramePr>
@@ -298,13 +358,13 @@
               <a:graphicData uri="http://schemas.openxmlformats.org/drawingml/2006/picture">
                 <pic:pic xmlns:pic="http://schemas.openxmlformats.org/drawingml/2006/picture">
                   <pic:nvPicPr>
-                    <pic:cNvPr id="2" name="Image13" descr=""/>
+                    <pic:cNvPr id="2" name="Image13"/>
                     <pic:cNvPicPr>
                       <a:picLocks noChangeAspect="1" noChangeArrowheads="1"/>
                     </pic:cNvPicPr>
                   </pic:nvPicPr>
                   <pic:blipFill>
-                    <a:blip r:embed="rId3"/>
+                    <a:blip r:embed="rId6"/>
                     <a:stretch>
                       <a:fillRect/>
                     </a:stretch>
@@ -328,13 +388,20 @@
     <w:p>
       <w:pPr>
         <w:pStyle w:val="SourceCode"/>
-        <w:rPr/>
-      </w:pPr>
+      </w:pPr>
+      <w:proofErr w:type="spellStart"/>
       <w:r>
         <w:rPr>
           <w:rStyle w:val="NormalTok"/>
         </w:rPr>
-        <w:t>bestFit =</w:t>
+        <w:t>bestFit</w:t>
+      </w:r>
+      <w:proofErr w:type="spellEnd"/>
+      <w:r>
+        <w:rPr>
+          <w:rStyle w:val="NormalTok"/>
+        </w:rPr>
+        <w:t xml:space="preserve"> =</w:t>
       </w:r>
       <w:r>
         <w:rPr>
@@ -349,14 +416,27 @@
         <w:t>model5</w:t>
       </w:r>
       <w:r>
-        <w:rPr/>
         <w:br/>
       </w:r>
+      <w:proofErr w:type="spellStart"/>
       <w:r>
         <w:rPr>
           <w:rStyle w:val="NormalTok"/>
         </w:rPr>
-        <w:t>PH.pred =</w:t>
+        <w:t>PH.pre</w:t>
+      </w:r>
+      <w:r>
+        <w:rPr>
+          <w:rStyle w:val="NormalTok"/>
+        </w:rPr>
+        <w:t>d</w:t>
+      </w:r>
+      <w:proofErr w:type="spellEnd"/>
+      <w:r>
+        <w:rPr>
+          <w:rStyle w:val="NormalTok"/>
+        </w:rPr>
+        <w:t xml:space="preserve"> =</w:t>
       </w:r>
       <w:r>
         <w:rPr>
@@ -374,10 +454,23 @@
         <w:rPr>
           <w:rStyle w:val="NormalTok"/>
         </w:rPr>
-        <w:t>(bestFit, test)</w:t>
-      </w:r>
-      <w:r>
-        <w:rPr/>
+        <w:t>(</w:t>
+      </w:r>
+      <w:proofErr w:type="spellStart"/>
+      <w:r>
+        <w:rPr>
+          <w:rStyle w:val="NormalTok"/>
+        </w:rPr>
+        <w:t>bestFit</w:t>
+      </w:r>
+      <w:proofErr w:type="spellEnd"/>
+      <w:r>
+        <w:rPr>
+          <w:rStyle w:val="NormalTok"/>
+        </w:rPr>
+        <w:t>, test)</w:t>
+      </w:r>
+      <w:r>
         <w:br/>
       </w:r>
       <w:r>
@@ -390,7 +483,21 @@
         <w:rPr>
           <w:rStyle w:val="NormalTok"/>
         </w:rPr>
-        <w:t xml:space="preserve">(PH.pred, </w:t>
+        <w:t>(</w:t>
+      </w:r>
+      <w:proofErr w:type="spellStart"/>
+      <w:r>
+        <w:rPr>
+          <w:rStyle w:val="NormalTok"/>
+        </w:rPr>
+        <w:t>PH.pred</w:t>
+      </w:r>
+      <w:proofErr w:type="spellEnd"/>
+      <w:r>
+        <w:rPr>
+          <w:rStyle w:val="NormalTok"/>
+        </w:rPr>
+        <w:t xml:space="preserve">, </w:t>
       </w:r>
       <w:r>
         <w:rPr>
@@ -410,11 +517,19 @@
         </w:rPr>
         <w:t xml:space="preserve">, </w:t>
       </w:r>
+      <w:proofErr w:type="spellStart"/>
       <w:r>
         <w:rPr>
           <w:rStyle w:val="DataTypeTok"/>
         </w:rPr>
-        <w:t>sheetName=</w:t>
+        <w:t>sheetName</w:t>
+      </w:r>
+      <w:proofErr w:type="spellEnd"/>
+      <w:r>
+        <w:rPr>
+          <w:rStyle w:val="DataTypeTok"/>
+        </w:rPr>
+        <w:t>=</w:t>
       </w:r>
       <w:r>
         <w:rPr>
@@ -444,122 +559,206 @@
     <w:p>
       <w:pPr>
         <w:pStyle w:val="Heading1"/>
-        <w:rPr/>
       </w:pPr>
       <w:bookmarkStart w:id="3" w:name="conclusions"/>
       <w:bookmarkEnd w:id="3"/>
       <w:r>
-        <w:rPr/>
         <w:t>Conclusions</w:t>
       </w:r>
     </w:p>
     <w:p>
       <w:pPr>
         <w:pStyle w:val="FirstParagraph"/>
-        <w:rPr/>
-      </w:pPr>
-      <w:r>
-        <w:rPr/>
-        <w:t>All of our models performed fairly well, with a measured RMSE of less than one-tenth of a pH point. Random Forecast outperformed other models with the smallest RMSE and largest RSquared values in training (0.0410 and 0.96) and test (0.099 and 0.684), and is selected as our best model. Random Forecast is a tree-based model, it is hard to get coefficients for each variables, but it does have a way to show the importance of the variables in affecting the target variables, as showed in the important variable lists above. The top 6 variables are</w:t>
+      </w:pPr>
+      <w:r>
+        <w:t>All of our models performed fairly well, with a measured RMSE of less than one-tenth of a pH point. Random Forecast outperformed other models wi</w:t>
+      </w:r>
+      <w:r>
+        <w:t xml:space="preserve">th the smallest RMSE and largest </w:t>
+      </w:r>
+      <w:proofErr w:type="spellStart"/>
+      <w:r>
+        <w:t>RSquared</w:t>
+      </w:r>
+      <w:proofErr w:type="spellEnd"/>
+      <w:r>
+        <w:t xml:space="preserve"> values in training (0.0410 and 0.96) and test (0.099 and 0.684), and is selected as our best model. Random Forecast is a tree-based model, it is hard to get coefficients for each variables, but it does have a way t</w:t>
+      </w:r>
+      <w:r>
+        <w:t>o show the importance of the variables in affecting the target variables, as showed in the important variable lists above. The top 6 variables are</w:t>
       </w:r>
     </w:p>
     <w:p>
       <w:pPr>
         <w:pStyle w:val="SourceCode"/>
-        <w:rPr/>
-      </w:pPr>
-      <w:r>
-        <w:rPr>
-          <w:rStyle w:val="VerbatimChar"/>
-        </w:rPr>
-        <w:t>- Mnf.FLow,</w:t>
-      </w:r>
-      <w:r>
-        <w:rPr/>
+      </w:pPr>
+      <w:r>
+        <w:rPr>
+          <w:rStyle w:val="VerbatimChar"/>
+        </w:rPr>
+        <w:t xml:space="preserve">- </w:t>
+      </w:r>
+      <w:proofErr w:type="spellStart"/>
+      <w:r>
+        <w:rPr>
+          <w:rStyle w:val="VerbatimChar"/>
+        </w:rPr>
+        <w:t>Mnf.FLow</w:t>
+      </w:r>
+      <w:proofErr w:type="spellEnd"/>
+      <w:r>
+        <w:rPr>
+          <w:rStyle w:val="VerbatimChar"/>
+        </w:rPr>
+        <w:t>,</w:t>
+      </w:r>
+      <w:r>
         <w:br/>
       </w:r>
       <w:r>
         <w:rPr>
           <w:rStyle w:val="VerbatimChar"/>
         </w:rPr>
-        <w:t>- Band.Code_C (via one-hot-encoding of Brand.Code),</w:t>
-      </w:r>
-      <w:r>
-        <w:rPr/>
+        <w:t xml:space="preserve">- </w:t>
+      </w:r>
+      <w:proofErr w:type="spellStart"/>
+      <w:r>
+        <w:rPr>
+          <w:rStyle w:val="VerbatimChar"/>
+        </w:rPr>
+        <w:t>Br</w:t>
+      </w:r>
+      <w:bookmarkStart w:id="4" w:name="_GoBack"/>
+      <w:bookmarkEnd w:id="4"/>
+      <w:r>
+        <w:rPr>
+          <w:rStyle w:val="VerbatimChar"/>
+        </w:rPr>
+        <w:t>and.Code_C</w:t>
+      </w:r>
+      <w:proofErr w:type="spellEnd"/>
+      <w:r>
+        <w:rPr>
+          <w:rStyle w:val="VerbatimChar"/>
+        </w:rPr>
+        <w:t xml:space="preserve"> (via one-hot-encoding of </w:t>
+      </w:r>
+      <w:proofErr w:type="spellStart"/>
+      <w:r>
+        <w:rPr>
+          <w:rStyle w:val="VerbatimChar"/>
+        </w:rPr>
+        <w:t>Brand.Code</w:t>
+      </w:r>
+      <w:proofErr w:type="spellEnd"/>
+      <w:r>
+        <w:rPr>
+          <w:rStyle w:val="VerbatimChar"/>
+        </w:rPr>
+        <w:t>),</w:t>
+      </w:r>
+      <w:r>
         <w:br/>
       </w:r>
       <w:r>
         <w:rPr>
           <w:rStyle w:val="VerbatimChar"/>
         </w:rPr>
-        <w:t>- Pressure.Vacuum,</w:t>
-      </w:r>
-      <w:r>
-        <w:rPr/>
+        <w:t xml:space="preserve">- </w:t>
+      </w:r>
+      <w:proofErr w:type="spellStart"/>
+      <w:r>
+        <w:rPr>
+          <w:rStyle w:val="VerbatimChar"/>
+        </w:rPr>
+        <w:t>Pressure.Vacuum</w:t>
+      </w:r>
+      <w:proofErr w:type="spellEnd"/>
+      <w:r>
+        <w:rPr>
+          <w:rStyle w:val="VerbatimChar"/>
+        </w:rPr>
+        <w:t>,</w:t>
+      </w:r>
+      <w:r>
         <w:br/>
       </w:r>
       <w:r>
         <w:rPr>
           <w:rStyle w:val="VerbatimChar"/>
         </w:rPr>
-        <w:t>- Oxygen.Filler, and</w:t>
-      </w:r>
-      <w:r>
-        <w:rPr/>
+        <w:t xml:space="preserve">- </w:t>
+      </w:r>
+      <w:proofErr w:type="spellStart"/>
+      <w:r>
+        <w:rPr>
+          <w:rStyle w:val="VerbatimChar"/>
+        </w:rPr>
+        <w:t>Oxygen.Filler</w:t>
+      </w:r>
+      <w:proofErr w:type="spellEnd"/>
+      <w:r>
+        <w:rPr>
+          <w:rStyle w:val="VerbatimChar"/>
+        </w:rPr>
+        <w:t>, and</w:t>
+      </w:r>
+      <w:r>
         <w:br/>
       </w:r>
       <w:r>
         <w:rPr>
           <w:rStyle w:val="VerbatimChar"/>
         </w:rPr>
-        <w:t>- Temperature</w:t>
+        <w:t>- Tem</w:t>
+      </w:r>
+      <w:r>
+        <w:rPr>
+          <w:rStyle w:val="VerbatimChar"/>
+        </w:rPr>
+        <w:t>perature</w:t>
       </w:r>
     </w:p>
     <w:p>
       <w:pPr>
         <w:pStyle w:val="FirstParagraph"/>
-        <w:rPr/>
-      </w:pPr>
-      <w:r>
-        <w:rPr/>
+      </w:pPr>
+      <w:r>
         <w:t>By changing these variables, we can maximize the control over pH of the product while minimizing the things we have to monitor and control. Further cost analysis on these processes would help determine our route forward.</w:t>
       </w:r>
     </w:p>
     <w:p>
       <w:pPr>
         <w:pStyle w:val="Heading1"/>
-        <w:rPr/>
-      </w:pPr>
-      <w:bookmarkStart w:id="4" w:name="next-step"/>
-      <w:bookmarkEnd w:id="4"/>
-      <w:r>
-        <w:rPr/>
-        <w:t>Next Step</w:t>
-      </w:r>
-      <w:r>
-        <w:rPr/>
-        <w:t>s</w:t>
+      </w:pPr>
+      <w:bookmarkStart w:id="5" w:name="next-step"/>
+      <w:bookmarkEnd w:id="5"/>
+      <w:r>
+        <w:lastRenderedPageBreak/>
+        <w:t>Next Steps</w:t>
       </w:r>
     </w:p>
     <w:p>
       <w:pPr>
         <w:pStyle w:val="FirstParagraph"/>
-        <w:rPr/>
-      </w:pPr>
-      <w:r>
-        <w:rPr/>
-        <w:t>There are many ways we can continue improving the model performance, one method could be running more times of cross validation on more folds than 3 times 3-fold we have now for SVM and GBM models. It would take a longer time to compute, but the results would likely be better. Finally, more data would help us build a better model, in particular because the gap between the test and train sets tends to be relatively large across all of the models.</w:t>
+      </w:pPr>
+      <w:r>
+        <w:t xml:space="preserve">There are many </w:t>
+      </w:r>
+      <w:r>
+        <w:t>ways we can continue improving the model performance, one method could be running more times of cross validation on more folds than 3 times 3-fold we have now for SVM and GBM models. It would take a longer time to compute, but the results would likely be b</w:t>
+      </w:r>
+      <w:r>
+        <w:t>etter. Finally, more data would help us build a better model, in particular because the gap between the test and train sets tends to be relatively large across all of the models.</w:t>
       </w:r>
     </w:p>
     <w:p>
       <w:pPr>
         <w:pStyle w:val="Heading1"/>
-        <w:rPr/>
-      </w:pPr>
-      <w:bookmarkStart w:id="5" w:name="references"/>
-      <w:bookmarkEnd w:id="5"/>
-      <w:r>
-        <w:rPr/>
+      </w:pPr>
+      <w:bookmarkStart w:id="6" w:name="references"/>
+      <w:bookmarkEnd w:id="6"/>
+      <w:r>
         <w:t>References</w:t>
       </w:r>
     </w:p>
@@ -570,13 +769,11 @@
           <w:ilvl w:val="0"/>
           <w:numId w:val="1"/>
         </w:numPr>
-        <w:rPr/>
-      </w:pPr>
-      <w:r>
-        <w:rPr/>
+      </w:pPr>
+      <w:r>
         <w:t xml:space="preserve">Random Forests. </w:t>
       </w:r>
-      <w:hyperlink r:id="rId4">
+      <w:hyperlink r:id="rId7">
         <w:r>
           <w:rPr>
             <w:rStyle w:val="InternetLink"/>
@@ -592,10 +789,8 @@
           <w:ilvl w:val="0"/>
           <w:numId w:val="1"/>
         </w:numPr>
-        <w:rPr/>
-      </w:pPr>
-      <w:r>
-        <w:rPr/>
+      </w:pPr>
+      <w:r>
         <w:t>Kevin Murphy (2012). Machine Learning a Probabilistic Perspective.</w:t>
       </w:r>
     </w:p>
@@ -606,13 +801,11 @@
           <w:ilvl w:val="0"/>
           <w:numId w:val="1"/>
         </w:numPr>
-        <w:rPr/>
-      </w:pPr>
-      <w:r>
-        <w:rPr/>
+      </w:pPr>
+      <w:r>
         <w:t xml:space="preserve">Support Vector Machine. </w:t>
       </w:r>
-      <w:hyperlink r:id="rId5">
+      <w:hyperlink r:id="rId8">
         <w:r>
           <w:rPr>
             <w:rStyle w:val="InternetLink"/>
@@ -628,13 +821,11 @@
           <w:ilvl w:val="0"/>
           <w:numId w:val="1"/>
         </w:numPr>
-        <w:rPr/>
-      </w:pPr>
-      <w:r>
-        <w:rPr/>
+      </w:pPr>
+      <w:r>
         <w:t xml:space="preserve">Support Vector Machines. </w:t>
       </w:r>
-      <w:hyperlink r:id="rId6">
+      <w:hyperlink r:id="rId9">
         <w:r>
           <w:rPr>
             <w:rStyle w:val="InternetLink"/>
@@ -650,30 +841,28 @@
           <w:ilvl w:val="0"/>
           <w:numId w:val="1"/>
         </w:numPr>
-        <w:spacing w:before="36" w:after="36"/>
-        <w:rPr/>
-      </w:pPr>
-      <w:r>
-        <w:rPr/>
+      </w:pPr>
+      <w:r>
         <w:t>Kuhn et al (2013). Applied Predictive Modeling</w:t>
       </w:r>
     </w:p>
     <w:sectPr>
-      <w:type w:val="nextPage"/>
       <w:pgSz w:w="12240" w:h="15840"/>
-      <w:pgMar w:left="1800" w:right="1800" w:header="0" w:top="1440" w:footer="0" w:bottom="1440" w:gutter="0"/>
-      <w:pgNumType w:fmt="decimal"/>
-      <w:formProt w:val="false"/>
-      <w:textDirection w:val="lrTb"/>
-      <w:docGrid w:type="default" w:linePitch="100" w:charSpace="0"/>
+      <w:pgMar w:top="1440" w:right="1800" w:bottom="1440" w:left="1800" w:header="0" w:footer="0" w:gutter="0"/>
+      <w:cols w:space="720"/>
+      <w:formProt w:val="0"/>
+      <w:docGrid w:linePitch="100"/>
     </w:sectPr>
   </w:body>
 </w:document>
 </file>
 
 <file path=word/numbering.xml><?xml version="1.0" encoding="utf-8"?>
-<w:numbering xmlns:w="http://schemas.openxmlformats.org/wordprocessingml/2006/main" xmlns:o="urn:schemas-microsoft-com:office:office" xmlns:r="http://schemas.openxmlformats.org/officeDocument/2006/relationships" xmlns:v="urn:schemas-microsoft-com:vml">
-  <w:abstractNum w:abstractNumId="1">
+<w:numbering xmlns:wpc="http://schemas.microsoft.com/office/word/2010/wordprocessingCanvas" xmlns:cx="http://schemas.microsoft.com/office/drawing/2014/chartex" xmlns:cx1="http://schemas.microsoft.com/office/drawing/2015/9/8/chartex" xmlns:cx2="http://schemas.microsoft.com/office/drawing/2015/10/21/chartex" xmlns:cx3="http://schemas.microsoft.com/office/drawing/2016/5/9/chartex" xmlns:cx4="http://schemas.microsoft.com/office/drawing/2016/5/10/chartex" xmlns:cx5="http://schemas.microsoft.com/office/drawing/2016/5/11/chartex" xmlns:cx6="http://schemas.microsoft.com/office/drawing/2016/5/12/chartex" xmlns:cx7="http://schemas.microsoft.com/office/drawing/2016/5/13/chartex" xmlns:cx8="http://schemas.microsoft.com/office/drawing/2016/5/14/chartex" xmlns:mc="http://schemas.openxmlformats.org/markup-compatibility/2006" xmlns:aink="http://schemas.microsoft.com/office/drawing/2016/ink" xmlns:am3d="http://schemas.microsoft.com/office/drawing/2017/model3d" xmlns:o="urn:schemas-microsoft-com:office:office" xmlns:r="http://schemas.openxmlformats.org/officeDocument/2006/relationships" xmlns:m="http://schemas.openxmlformats.org/officeDocument/2006/math" xmlns:v="urn:schemas-microsoft-com:vml" xmlns:wp14="http://schemas.microsoft.com/office/word/2010/wordprocessingDrawing" xmlns:wp="http://schemas.openxmlformats.org/drawingml/2006/wordprocessingDrawing" xmlns:w10="urn:schemas-microsoft-com:office:word" xmlns:w="http://schemas.openxmlformats.org/wordprocessingml/2006/main" xmlns:w14="http://schemas.microsoft.com/office/word/2010/wordml" xmlns:w15="http://schemas.microsoft.com/office/word/2012/wordml" xmlns:w16cid="http://schemas.microsoft.com/office/word/2016/wordml/cid" xmlns:w16se="http://schemas.microsoft.com/office/word/2015/wordml/symex" xmlns:wpg="http://schemas.microsoft.com/office/word/2010/wordprocessingGroup" xmlns:wpi="http://schemas.microsoft.com/office/word/2010/wordprocessingInk" xmlns:wne="http://schemas.microsoft.com/office/word/2006/wordml" xmlns:wps="http://schemas.microsoft.com/office/word/2010/wordprocessingShape" mc:Ignorable="w14 w15 w16se w16cid wp14">
+  <w:abstractNum w:abstractNumId="0" w15:restartNumberingAfterBreak="0">
+    <w:nsid w:val="0A5E77F8"/>
+    <w:multiLevelType w:val="multilevel"/>
+    <w:tmpl w:val="78142D32"/>
     <w:lvl w:ilvl="0">
       <w:start w:val="1"/>
       <w:numFmt w:val="decimal"/>
@@ -780,7 +969,10 @@
       </w:pPr>
     </w:lvl>
   </w:abstractNum>
-  <w:abstractNum w:abstractNumId="2">
+  <w:abstractNum w:abstractNumId="1" w15:restartNumberingAfterBreak="0">
+    <w:nsid w:val="2DCE67AB"/>
+    <w:multiLevelType w:val="multilevel"/>
+    <w:tmpl w:val="D442A51C"/>
     <w:lvl w:ilvl="0">
       <w:start w:val="1"/>
       <w:numFmt w:val="none"/>
@@ -788,7 +980,7 @@
       <w:lvlText w:val=""/>
       <w:lvlJc w:val="left"/>
       <w:pPr>
-        <w:ind w:left="0" w:hanging="0"/>
+        <w:ind w:left="0" w:firstLine="0"/>
       </w:pPr>
     </w:lvl>
     <w:lvl w:ilvl="1">
@@ -798,7 +990,7 @@
       <w:lvlText w:val=""/>
       <w:lvlJc w:val="left"/>
       <w:pPr>
-        <w:ind w:left="0" w:hanging="0"/>
+        <w:ind w:left="0" w:firstLine="0"/>
       </w:pPr>
     </w:lvl>
     <w:lvl w:ilvl="2">
@@ -808,7 +1000,7 @@
       <w:lvlText w:val=""/>
       <w:lvlJc w:val="left"/>
       <w:pPr>
-        <w:ind w:left="0" w:hanging="0"/>
+        <w:ind w:left="0" w:firstLine="0"/>
       </w:pPr>
     </w:lvl>
     <w:lvl w:ilvl="3">
@@ -818,7 +1010,7 @@
       <w:lvlText w:val=""/>
       <w:lvlJc w:val="left"/>
       <w:pPr>
-        <w:ind w:left="0" w:hanging="0"/>
+        <w:ind w:left="0" w:firstLine="0"/>
       </w:pPr>
     </w:lvl>
     <w:lvl w:ilvl="4">
@@ -828,7 +1020,7 @@
       <w:lvlText w:val=""/>
       <w:lvlJc w:val="left"/>
       <w:pPr>
-        <w:ind w:left="0" w:hanging="0"/>
+        <w:ind w:left="0" w:firstLine="0"/>
       </w:pPr>
     </w:lvl>
     <w:lvl w:ilvl="5">
@@ -838,7 +1030,7 @@
       <w:lvlText w:val=""/>
       <w:lvlJc w:val="left"/>
       <w:pPr>
-        <w:ind w:left="0" w:hanging="0"/>
+        <w:ind w:left="0" w:firstLine="0"/>
       </w:pPr>
     </w:lvl>
     <w:lvl w:ilvl="6">
@@ -848,7 +1040,7 @@
       <w:lvlText w:val=""/>
       <w:lvlJc w:val="left"/>
       <w:pPr>
-        <w:ind w:left="0" w:hanging="0"/>
+        <w:ind w:left="0" w:firstLine="0"/>
       </w:pPr>
     </w:lvl>
     <w:lvl w:ilvl="7">
@@ -858,7 +1050,7 @@
       <w:lvlText w:val=""/>
       <w:lvlJc w:val="left"/>
       <w:pPr>
-        <w:ind w:left="0" w:hanging="0"/>
+        <w:ind w:left="0" w:firstLine="0"/>
       </w:pPr>
     </w:lvl>
     <w:lvl w:ilvl="8">
@@ -868,89 +1060,406 @@
       <w:lvlText w:val=""/>
       <w:lvlJc w:val="left"/>
       <w:pPr>
-        <w:ind w:left="0" w:hanging="0"/>
+        <w:ind w:left="0" w:firstLine="0"/>
       </w:pPr>
     </w:lvl>
   </w:abstractNum>
   <w:num w:numId="1">
-    <w:abstractNumId w:val="1"/>
+    <w:abstractNumId w:val="0"/>
   </w:num>
   <w:num w:numId="2">
-    <w:abstractNumId w:val="2"/>
+    <w:abstractNumId w:val="1"/>
   </w:num>
 </w:numbering>
 </file>
 
 <file path=word/styles.xml><?xml version="1.0" encoding="utf-8"?>
-<w:styles xmlns:w="http://schemas.openxmlformats.org/wordprocessingml/2006/main" xmlns:w14="http://schemas.microsoft.com/office/word/2010/wordml" xmlns:mc="http://schemas.openxmlformats.org/markup-compatibility/2006" mc:Ignorable="w14">
+<w:styles xmlns:mc="http://schemas.openxmlformats.org/markup-compatibility/2006" xmlns:r="http://schemas.openxmlformats.org/officeDocument/2006/relationships" xmlns:w="http://schemas.openxmlformats.org/wordprocessingml/2006/main" xmlns:w14="http://schemas.microsoft.com/office/word/2010/wordml" xmlns:w15="http://schemas.microsoft.com/office/word/2012/wordml" xmlns:w16cid="http://schemas.microsoft.com/office/word/2016/wordml/cid" xmlns:w16se="http://schemas.microsoft.com/office/word/2015/wordml/symex" mc:Ignorable="w14 w15 w16se w16cid">
   <w:docDefaults>
     <w:rPrDefault>
       <w:rPr>
-        <w:rFonts w:ascii="Cambria" w:hAnsi="Cambria" w:eastAsia="Cambria" w:cs="" w:asciiTheme="minorHAnsi" w:cstheme="minorBidi" w:eastAsiaTheme="minorHAnsi" w:hAnsiTheme="minorHAnsi"/>
+        <w:rFonts w:asciiTheme="minorHAnsi" w:eastAsiaTheme="minorHAnsi" w:hAnsiTheme="minorHAnsi" w:cstheme="minorBidi"/>
         <w:sz w:val="24"/>
         <w:szCs w:val="24"/>
         <w:lang w:val="en-US" w:eastAsia="en-US" w:bidi="ar-SA"/>
       </w:rPr>
     </w:rPrDefault>
-    <w:pPrDefault>
-      <w:pPr/>
-    </w:pPrDefault>
+    <w:pPrDefault/>
   </w:docDefaults>
-  <w:latentStyles w:defLockedState="0" w:defUIPriority="0" w:defSemiHidden="0" w:defUnhideWhenUsed="0" w:defQFormat="0" w:count="276"/>
-  <w:style w:type="paragraph" w:styleId="Normal" w:default="1">
+  <w:latentStyles w:defLockedState="0" w:defUIPriority="0" w:defSemiHidden="0" w:defUnhideWhenUsed="0" w:defQFormat="0" w:count="376">
+    <w:lsdException w:name="heading 5" w:semiHidden="1" w:unhideWhenUsed="1"/>
+    <w:lsdException w:name="index 2" w:semiHidden="1" w:unhideWhenUsed="1"/>
+    <w:lsdException w:name="index 3" w:semiHidden="1" w:unhideWhenUsed="1"/>
+    <w:lsdException w:name="index 4" w:semiHidden="1" w:unhideWhenUsed="1"/>
+    <w:lsdException w:name="index 5" w:semiHidden="1" w:unhideWhenUsed="1"/>
+    <w:lsdException w:name="index 6" w:semiHidden="1" w:unhideWhenUsed="1"/>
+    <w:lsdException w:name="index 7" w:semiHidden="1" w:unhideWhenUsed="1"/>
+    <w:lsdException w:name="index 8" w:semiHidden="1" w:unhideWhenUsed="1"/>
+    <w:lsdException w:name="index 9" w:semiHidden="1" w:unhideWhenUsed="1"/>
+    <w:lsdException w:name="toc 1" w:semiHidden="1" w:unhideWhenUsed="1"/>
+    <w:lsdException w:name="toc 2" w:semiHidden="1" w:unhideWhenUsed="1"/>
+    <w:lsdException w:name="toc 3" w:semiHidden="1" w:unhideWhenUsed="1"/>
+    <w:lsdException w:name="toc 4" w:semiHidden="1" w:unhideWhenUsed="1"/>
+    <w:lsdException w:name="toc 5" w:semiHidden="1" w:unhideWhenUsed="1"/>
+    <w:lsdException w:name="toc 6" w:semiHidden="1" w:unhideWhenUsed="1"/>
+    <w:lsdException w:name="toc 7" w:semiHidden="1" w:unhideWhenUsed="1"/>
+    <w:lsdException w:name="toc 8" w:semiHidden="1" w:unhideWhenUsed="1"/>
+    <w:lsdException w:name="toc 9" w:semiHidden="1" w:unhideWhenUsed="1"/>
+    <w:lsdException w:name="Normal Indent" w:semiHidden="1" w:unhideWhenUsed="1"/>
+    <w:lsdException w:name="footnote text" w:semiHidden="1" w:unhideWhenUsed="1"/>
+    <w:lsdException w:name="annotation text" w:semiHidden="1" w:unhideWhenUsed="1"/>
+    <w:lsdException w:name="header" w:semiHidden="1" w:unhideWhenUsed="1"/>
+    <w:lsdException w:name="footer" w:semiHidden="1" w:unhideWhenUsed="1"/>
+    <w:lsdException w:name="index heading" w:semiHidden="1" w:unhideWhenUsed="1"/>
+    <w:lsdException w:name="caption" w:semiHidden="1" w:unhideWhenUsed="1"/>
+    <w:lsdException w:name="table of figures" w:semiHidden="1" w:unhideWhenUsed="1"/>
+    <w:lsdException w:name="envelope address" w:semiHidden="1" w:unhideWhenUsed="1"/>
+    <w:lsdException w:name="envelope return" w:semiHidden="1" w:unhideWhenUsed="1"/>
+    <w:lsdException w:name="footnote reference" w:semiHidden="1" w:unhideWhenUsed="1"/>
+    <w:lsdException w:name="annotation reference" w:semiHidden="1" w:unhideWhenUsed="1"/>
+    <w:lsdException w:name="line number" w:semiHidden="1" w:unhideWhenUsed="1"/>
+    <w:lsdException w:name="page number" w:semiHidden="1" w:unhideWhenUsed="1"/>
+    <w:lsdException w:name="endnote reference" w:semiHidden="1" w:unhideWhenUsed="1"/>
+    <w:lsdException w:name="endnote text" w:semiHidden="1" w:unhideWhenUsed="1"/>
+    <w:lsdException w:name="table of authorities" w:semiHidden="1" w:unhideWhenUsed="1"/>
+    <w:lsdException w:name="macro" w:semiHidden="1" w:unhideWhenUsed="1"/>
+    <w:lsdException w:name="toa heading" w:semiHidden="1" w:unhideWhenUsed="1"/>
+    <w:lsdException w:name="List" w:semiHidden="1" w:unhideWhenUsed="1"/>
+    <w:lsdException w:name="List Bullet" w:semiHidden="1" w:unhideWhenUsed="1"/>
+    <w:lsdException w:name="List Number" w:semiHidden="1" w:unhideWhenUsed="1"/>
+    <w:lsdException w:name="List 2" w:semiHidden="1" w:unhideWhenUsed="1"/>
+    <w:lsdException w:name="List 3" w:semiHidden="1" w:unhideWhenUsed="1"/>
+    <w:lsdException w:name="List 4" w:semiHidden="1" w:unhideWhenUsed="1"/>
+    <w:lsdException w:name="List Bullet 2" w:semiHidden="1" w:unhideWhenUsed="1"/>
+    <w:lsdException w:name="List Bullet 3" w:semiHidden="1" w:unhideWhenUsed="1"/>
+    <w:lsdException w:name="List Number 2" w:semiHidden="1" w:unhideWhenUsed="1"/>
+    <w:lsdException w:name="List Number 3" w:semiHidden="1" w:unhideWhenUsed="1"/>
+    <w:lsdException w:name="List Number 4" w:semiHidden="1" w:unhideWhenUsed="1"/>
+    <w:lsdException w:name="List Number 5" w:semiHidden="1" w:unhideWhenUsed="1"/>
+    <w:lsdException w:name="Closing" w:semiHidden="1" w:unhideWhenUsed="1"/>
+    <w:lsdException w:name="Signature" w:semiHidden="1" w:unhideWhenUsed="1"/>
+    <w:lsdException w:name="Default Paragraph Font" w:semiHidden="1" w:unhideWhenUsed="1"/>
+    <w:lsdException w:name="Body Text" w:semiHidden="1" w:unhideWhenUsed="1"/>
+    <w:lsdException w:name="Body Text Indent" w:semiHidden="1" w:unhideWhenUsed="1"/>
+    <w:lsdException w:name="List Continue" w:semiHidden="1" w:unhideWhenUsed="1"/>
+    <w:lsdException w:name="List Continue 2" w:semiHidden="1" w:unhideWhenUsed="1"/>
+    <w:lsdException w:name="List Continue 3" w:semiHidden="1" w:unhideWhenUsed="1"/>
+    <w:lsdException w:name="List Continue 4" w:semiHidden="1" w:unhideWhenUsed="1"/>
+    <w:lsdException w:name="List Continue 5" w:semiHidden="1" w:unhideWhenUsed="1"/>
+    <w:lsdException w:name="Message Header" w:semiHidden="1" w:unhideWhenUsed="1"/>
+    <w:lsdException w:name="Salutation" w:semiHidden="1" w:unhideWhenUsed="1"/>
+    <w:lsdException w:name="Date" w:semiHidden="1" w:unhideWhenUsed="1"/>
+    <w:lsdException w:name="Body Text First Indent" w:semiHidden="1" w:unhideWhenUsed="1"/>
+    <w:lsdException w:name="Body Text Indent 2" w:semiHidden="1" w:unhideWhenUsed="1"/>
+    <w:lsdException w:name="Body Text Indent 3" w:semiHidden="1" w:unhideWhenUsed="1"/>
+    <w:lsdException w:name="Block Text" w:semiHidden="1" w:unhideWhenUsed="1"/>
+    <w:lsdException w:name="Hyperlink" w:semiHidden="1" w:unhideWhenUsed="1"/>
+    <w:lsdException w:name="FollowedHyperlink" w:semiHidden="1" w:unhideWhenUsed="1"/>
+    <w:lsdException w:name="Document Map" w:semiHidden="1" w:unhideWhenUsed="1"/>
+    <w:lsdException w:name="Plain Text" w:semiHidden="1" w:unhideWhenUsed="1"/>
+    <w:lsdException w:name="E-mail Signature" w:semiHidden="1" w:unhideWhenUsed="1"/>
+    <w:lsdException w:name="HTML Top of Form" w:semiHidden="1" w:unhideWhenUsed="1"/>
+    <w:lsdException w:name="HTML Bottom of Form" w:semiHidden="1" w:unhideWhenUsed="1"/>
+    <w:lsdException w:name="Normal (Web)" w:semiHidden="1" w:unhideWhenUsed="1"/>
+    <w:lsdException w:name="HTML Acronym" w:semiHidden="1" w:unhideWhenUsed="1"/>
+    <w:lsdException w:name="HTML Address" w:semiHidden="1" w:unhideWhenUsed="1"/>
+    <w:lsdException w:name="HTML Cite" w:semiHidden="1" w:unhideWhenUsed="1"/>
+    <w:lsdException w:name="HTML Code" w:semiHidden="1" w:unhideWhenUsed="1"/>
+    <w:lsdException w:name="HTML Definition" w:semiHidden="1" w:unhideWhenUsed="1"/>
+    <w:lsdException w:name="HTML Keyboard" w:semiHidden="1" w:unhideWhenUsed="1"/>
+    <w:lsdException w:name="HTML Preformatted" w:semiHidden="1" w:unhideWhenUsed="1"/>
+    <w:lsdException w:name="HTML Sample" w:semiHidden="1" w:unhideWhenUsed="1"/>
+    <w:lsdException w:name="HTML Typewriter" w:semiHidden="1" w:unhideWhenUsed="1"/>
+    <w:lsdException w:name="HTML Variable" w:semiHidden="1" w:unhideWhenUsed="1"/>
+    <w:lsdException w:name="Normal Table" w:semiHidden="1" w:unhideWhenUsed="1"/>
+    <w:lsdException w:name="annotation subject" w:semiHidden="1" w:unhideWhenUsed="1"/>
+    <w:lsdException w:name="No List" w:semiHidden="1" w:unhideWhenUsed="1"/>
+    <w:lsdException w:name="Outline List 1" w:semiHidden="1" w:unhideWhenUsed="1"/>
+    <w:lsdException w:name="Outline List 2" w:semiHidden="1" w:unhideWhenUsed="1"/>
+    <w:lsdException w:name="Outline List 3" w:semiHidden="1" w:unhideWhenUsed="1"/>
+    <w:lsdException w:name="Table Simple 1" w:semiHidden="1" w:unhideWhenUsed="1"/>
+    <w:lsdException w:name="Table Simple 2" w:semiHidden="1" w:unhideWhenUsed="1"/>
+    <w:lsdException w:name="Table Simple 3" w:semiHidden="1" w:unhideWhenUsed="1"/>
+    <w:lsdException w:name="Table Classic 1" w:semiHidden="1" w:unhideWhenUsed="1"/>
+    <w:lsdException w:name="Table Classic 2" w:semiHidden="1" w:unhideWhenUsed="1"/>
+    <w:lsdException w:name="Table Classic 3" w:semiHidden="1" w:unhideWhenUsed="1"/>
+    <w:lsdException w:name="Table Classic 4" w:semiHidden="1" w:unhideWhenUsed="1"/>
+    <w:lsdException w:name="Table Colorful 1" w:semiHidden="1" w:unhideWhenUsed="1"/>
+    <w:lsdException w:name="Table Colorful 2" w:semiHidden="1" w:unhideWhenUsed="1"/>
+    <w:lsdException w:name="Table Colorful 3" w:semiHidden="1" w:unhideWhenUsed="1"/>
+    <w:lsdException w:name="Table Columns 1" w:semiHidden="1" w:unhideWhenUsed="1"/>
+    <w:lsdException w:name="Table Columns 2" w:semiHidden="1" w:unhideWhenUsed="1"/>
+    <w:lsdException w:name="Table Columns 3" w:semiHidden="1" w:unhideWhenUsed="1"/>
+    <w:lsdException w:name="Table Columns 4" w:semiHidden="1" w:unhideWhenUsed="1"/>
+    <w:lsdException w:name="Table Columns 5" w:semiHidden="1" w:unhideWhenUsed="1"/>
+    <w:lsdException w:name="Table Grid 1" w:semiHidden="1" w:unhideWhenUsed="1"/>
+    <w:lsdException w:name="Table Grid 2" w:semiHidden="1" w:unhideWhenUsed="1"/>
+    <w:lsdException w:name="Table Grid 3" w:semiHidden="1" w:unhideWhenUsed="1"/>
+    <w:lsdException w:name="Table Grid 4" w:semiHidden="1" w:unhideWhenUsed="1"/>
+    <w:lsdException w:name="Table Grid 5" w:semiHidden="1" w:unhideWhenUsed="1"/>
+    <w:lsdException w:name="Table Grid 6" w:semiHidden="1" w:unhideWhenUsed="1"/>
+    <w:lsdException w:name="Table Grid 7" w:semiHidden="1" w:unhideWhenUsed="1"/>
+    <w:lsdException w:name="Table Grid 8" w:semiHidden="1" w:unhideWhenUsed="1"/>
+    <w:lsdException w:name="Table List 1" w:semiHidden="1" w:unhideWhenUsed="1"/>
+    <w:lsdException w:name="Table List 2" w:semiHidden="1" w:unhideWhenUsed="1"/>
+    <w:lsdException w:name="Table List 3" w:semiHidden="1" w:unhideWhenUsed="1"/>
+    <w:lsdException w:name="Table List 4" w:semiHidden="1" w:unhideWhenUsed="1"/>
+    <w:lsdException w:name="Table List 5" w:semiHidden="1" w:unhideWhenUsed="1"/>
+    <w:lsdException w:name="Table List 6" w:semiHidden="1" w:unhideWhenUsed="1"/>
+    <w:lsdException w:name="Table List 7" w:semiHidden="1" w:unhideWhenUsed="1"/>
+    <w:lsdException w:name="Table List 8" w:semiHidden="1" w:unhideWhenUsed="1"/>
+    <w:lsdException w:name="Table 3D effects 1" w:semiHidden="1" w:unhideWhenUsed="1"/>
+    <w:lsdException w:name="Table 3D effects 2" w:semiHidden="1" w:unhideWhenUsed="1"/>
+    <w:lsdException w:name="Table 3D effects 3" w:semiHidden="1" w:unhideWhenUsed="1"/>
+    <w:lsdException w:name="Table Contemporary" w:semiHidden="1" w:unhideWhenUsed="1"/>
+    <w:lsdException w:name="Table Elegant" w:semiHidden="1" w:unhideWhenUsed="1"/>
+    <w:lsdException w:name="Table Professional" w:semiHidden="1" w:unhideWhenUsed="1"/>
+    <w:lsdException w:name="Table Subtle 1" w:semiHidden="1" w:unhideWhenUsed="1"/>
+    <w:lsdException w:name="Table Subtle 2" w:semiHidden="1" w:unhideWhenUsed="1"/>
+    <w:lsdException w:name="Table Web 1" w:semiHidden="1" w:unhideWhenUsed="1"/>
+    <w:lsdException w:name="Table Web 2" w:semiHidden="1" w:unhideWhenUsed="1"/>
+    <w:lsdException w:name="Table Web 3" w:semiHidden="1" w:unhideWhenUsed="1"/>
+    <w:lsdException w:name="Balloon Text" w:semiHidden="1" w:unhideWhenUsed="1"/>
+    <w:lsdException w:name="Table Theme" w:semiHidden="1" w:unhideWhenUsed="1"/>
+    <w:lsdException w:name="Placeholder Text" w:semiHidden="1"/>
+    <w:lsdException w:name="Light Shading"/>
+    <w:lsdException w:name="Light List"/>
+    <w:lsdException w:name="Medium Grid 3"/>
+    <w:lsdException w:name="Dark List"/>
+    <w:lsdException w:name="Colorful Shading"/>
+    <w:lsdException w:name="Colorful List"/>
+    <w:lsdException w:name="Colorful Grid"/>
+    <w:lsdException w:name="Light Shading Accent 1"/>
+    <w:lsdException w:name="Light List Accent 1"/>
+    <w:lsdException w:name="Light Grid Accent 1"/>
+    <w:lsdException w:name="Medium Shading 1 Accent 1"/>
+    <w:lsdException w:name="Medium Shading 2 Accent 1"/>
+    <w:lsdException w:name="Medium List 1 Accent 1"/>
+    <w:lsdException w:name="Revision" w:semiHidden="1"/>
+    <w:lsdException w:name="Medium List 2 Accent 1"/>
+    <w:lsdException w:name="Medium Grid 1 Accent 1"/>
+    <w:lsdException w:name="Medium Grid 2 Accent 1"/>
+    <w:lsdException w:name="Medium Grid 3 Accent 1"/>
+    <w:lsdException w:name="Dark List Accent 1"/>
+    <w:lsdException w:name="Colorful Shading Accent 1"/>
+    <w:lsdException w:name="Colorful List Accent 1"/>
+    <w:lsdException w:name="Colorful Grid Accent 1"/>
+    <w:lsdException w:name="Light Shading Accent 2"/>
+    <w:lsdException w:name="Light List Accent 2"/>
+    <w:lsdException w:name="Light Grid Accent 2"/>
+    <w:lsdException w:name="Medium Shading 1 Accent 2"/>
+    <w:lsdException w:name="Medium Shading 2 Accent 2"/>
+    <w:lsdException w:name="Medium List 1 Accent 2"/>
+    <w:lsdException w:name="Medium List 2 Accent 2"/>
+    <w:lsdException w:name="Medium Grid 1 Accent 2"/>
+    <w:lsdException w:name="Medium Grid 2 Accent 2"/>
+    <w:lsdException w:name="Medium Grid 3 Accent 2"/>
+    <w:lsdException w:name="Dark List Accent 2"/>
+    <w:lsdException w:name="Colorful Shading Accent 2"/>
+    <w:lsdException w:name="Colorful List Accent 2"/>
+    <w:lsdException w:name="Colorful Grid Accent 2"/>
+    <w:lsdException w:name="Light Shading Accent 3"/>
+    <w:lsdException w:name="Light List Accent 3"/>
+    <w:lsdException w:name="Light Grid Accent 3"/>
+    <w:lsdException w:name="Medium Shading 1 Accent 3"/>
+    <w:lsdException w:name="Medium Shading 2 Accent 3"/>
+    <w:lsdException w:name="Medium List 1 Accent 3"/>
+    <w:lsdException w:name="Medium List 2 Accent 3"/>
+    <w:lsdException w:name="Medium Grid 1 Accent 3"/>
+    <w:lsdException w:name="Medium Grid 2 Accent 3"/>
+    <w:lsdException w:name="Medium Grid 3 Accent 3"/>
+    <w:lsdException w:name="Dark List Accent 3"/>
+    <w:lsdException w:name="Colorful Shading Accent 3"/>
+    <w:lsdException w:name="Colorful List Accent 3"/>
+    <w:lsdException w:name="Colorful Grid Accent 3"/>
+    <w:lsdException w:name="Light Shading Accent 4"/>
+    <w:lsdException w:name="Light List Accent 4"/>
+    <w:lsdException w:name="Light Grid Accent 4"/>
+    <w:lsdException w:name="Medium Shading 1 Accent 4"/>
+    <w:lsdException w:name="Medium Shading 2 Accent 4"/>
+    <w:lsdException w:name="Medium List 1 Accent 4"/>
+    <w:lsdException w:name="Medium List 2 Accent 4"/>
+    <w:lsdException w:name="Medium Grid 1 Accent 4"/>
+    <w:lsdException w:name="Medium Grid 2 Accent 4"/>
+    <w:lsdException w:name="Medium Grid 3 Accent 4"/>
+    <w:lsdException w:name="Dark List Accent 4"/>
+    <w:lsdException w:name="Colorful Shading Accent 4"/>
+    <w:lsdException w:name="Colorful List Accent 4"/>
+    <w:lsdException w:name="Colorful Grid Accent 4"/>
+    <w:lsdException w:name="Light Shading Accent 5"/>
+    <w:lsdException w:name="Light List Accent 5"/>
+    <w:lsdException w:name="Light Grid Accent 5"/>
+    <w:lsdException w:name="Medium Shading 1 Accent 5"/>
+    <w:lsdException w:name="Medium Shading 2 Accent 5"/>
+    <w:lsdException w:name="Medium List 1 Accent 5"/>
+    <w:lsdException w:name="Medium List 2 Accent 5"/>
+    <w:lsdException w:name="Medium Grid 1 Accent 5"/>
+    <w:lsdException w:name="Medium Grid 2 Accent 5"/>
+    <w:lsdException w:name="Medium Grid 3 Accent 5"/>
+    <w:lsdException w:name="Dark List Accent 5"/>
+    <w:lsdException w:name="Colorful Shading Accent 5"/>
+    <w:lsdException w:name="Colorful List Accent 5"/>
+    <w:lsdException w:name="Colorful Grid Accent 5"/>
+    <w:lsdException w:name="Light Shading Accent 6"/>
+    <w:lsdException w:name="Light List Accent 6"/>
+    <w:lsdException w:name="Light Grid Accent 6"/>
+    <w:lsdException w:name="Medium Shading 1 Accent 6"/>
+    <w:lsdException w:name="Medium Shading 2 Accent 6"/>
+    <w:lsdException w:name="Medium List 1 Accent 6"/>
+    <w:lsdException w:name="Medium List 2 Accent 6"/>
+    <w:lsdException w:name="Medium Grid 1 Accent 6"/>
+    <w:lsdException w:name="Medium Grid 2 Accent 6"/>
+    <w:lsdException w:name="Medium Grid 3 Accent 6"/>
+    <w:lsdException w:name="Dark List Accent 6"/>
+    <w:lsdException w:name="Colorful Shading Accent 6"/>
+    <w:lsdException w:name="Colorful List Accent 6"/>
+    <w:lsdException w:name="Colorful Grid Accent 6"/>
+    <w:lsdException w:name="Bibliography" w:semiHidden="1" w:unhideWhenUsed="1"/>
+    <w:lsdException w:name="TOC Heading" w:semiHidden="1" w:unhideWhenUsed="1"/>
+    <w:lsdException w:name="Grid Table 4" w:uiPriority="49"/>
+    <w:lsdException w:name="Grid Table 5 Dark" w:uiPriority="50"/>
+    <w:lsdException w:name="Grid Table 6 Colorful" w:uiPriority="51"/>
+    <w:lsdException w:name="Grid Table 7 Colorful" w:uiPriority="52"/>
+    <w:lsdException w:name="Grid Table 1 Light Accent 1" w:uiPriority="46"/>
+    <w:lsdException w:name="Grid Table 2 Accent 1" w:uiPriority="47"/>
+    <w:lsdException w:name="Grid Table 3 Accent 1" w:uiPriority="48"/>
+    <w:lsdException w:name="Grid Table 4 Accent 1" w:uiPriority="49"/>
+    <w:lsdException w:name="Grid Table 5 Dark Accent 1" w:uiPriority="50"/>
+    <w:lsdException w:name="Grid Table 6 Colorful Accent 1" w:uiPriority="51"/>
+    <w:lsdException w:name="Grid Table 7 Colorful Accent 1" w:uiPriority="52"/>
+    <w:lsdException w:name="Grid Table 1 Light Accent 2" w:uiPriority="46"/>
+    <w:lsdException w:name="Grid Table 2 Accent 2" w:uiPriority="47"/>
+    <w:lsdException w:name="Grid Table 3 Accent 2" w:uiPriority="48"/>
+    <w:lsdException w:name="Grid Table 4 Accent 2" w:uiPriority="49"/>
+    <w:lsdException w:name="Grid Table 5 Dark Accent 2" w:uiPriority="50"/>
+    <w:lsdException w:name="Grid Table 6 Colorful Accent 2" w:uiPriority="51"/>
+    <w:lsdException w:name="Grid Table 7 Colorful Accent 2" w:uiPriority="52"/>
+    <w:lsdException w:name="Grid Table 1 Light Accent 3" w:uiPriority="46"/>
+    <w:lsdException w:name="Grid Table 2 Accent 3" w:uiPriority="47"/>
+    <w:lsdException w:name="Grid Table 3 Accent 3" w:uiPriority="48"/>
+    <w:lsdException w:name="Grid Table 4 Accent 3" w:uiPriority="49"/>
+    <w:lsdException w:name="Grid Table 5 Dark Accent 3" w:uiPriority="50"/>
+    <w:lsdException w:name="Grid Table 6 Colorful Accent 3" w:uiPriority="51"/>
+    <w:lsdException w:name="Grid Table 7 Colorful Accent 3" w:uiPriority="52"/>
+    <w:lsdException w:name="Grid Table 1 Light Accent 4" w:uiPriority="46"/>
+    <w:lsdException w:name="Grid Table 2 Accent 4" w:uiPriority="47"/>
+    <w:lsdException w:name="Grid Table 3 Accent 4" w:uiPriority="48"/>
+    <w:lsdException w:name="Grid Table 4 Accent 4" w:uiPriority="49"/>
+    <w:lsdException w:name="Grid Table 5 Dark Accent 4" w:uiPriority="50"/>
+    <w:lsdException w:name="Grid Table 6 Colorful Accent 4" w:uiPriority="51"/>
+    <w:lsdException w:name="Grid Table 7 Colorful Accent 4" w:uiPriority="52"/>
+    <w:lsdException w:name="Grid Table 1 Light Accent 5" w:uiPriority="46"/>
+    <w:lsdException w:name="Grid Table 2 Accent 5" w:uiPriority="47"/>
+    <w:lsdException w:name="Grid Table 3 Accent 5" w:uiPriority="48"/>
+    <w:lsdException w:name="Grid Table 4 Accent 5" w:uiPriority="49"/>
+    <w:lsdException w:name="Grid Table 5 Dark Accent 5" w:uiPriority="50"/>
+    <w:lsdException w:name="Grid Table 6 Colorful Accent 5" w:uiPriority="51"/>
+    <w:lsdException w:name="Grid Table 7 Colorful Accent 5" w:uiPriority="52"/>
+    <w:lsdException w:name="Grid Table 1 Light Accent 6" w:uiPriority="46"/>
+    <w:lsdException w:name="Grid Table 2 Accent 6" w:uiPriority="47"/>
+    <w:lsdException w:name="Grid Table 3 Accent 6" w:uiPriority="48"/>
+    <w:lsdException w:name="Grid Table 4 Accent 6" w:uiPriority="49"/>
+    <w:lsdException w:name="Grid Table 5 Dark Accent 6" w:uiPriority="50"/>
+    <w:lsdException w:name="Grid Table 6 Colorful Accent 6" w:uiPriority="51"/>
+    <w:lsdException w:name="Grid Table 7 Colorful Accent 6" w:uiPriority="52"/>
+    <w:lsdException w:name="List Table 1 Light" w:uiPriority="46"/>
+    <w:lsdException w:name="List Table 2" w:uiPriority="47"/>
+    <w:lsdException w:name="List Table 3" w:uiPriority="48"/>
+    <w:lsdException w:name="List Table 4" w:uiPriority="49"/>
+    <w:lsdException w:name="List Table 5 Dark" w:uiPriority="50"/>
+    <w:lsdException w:name="List Table 6 Colorful" w:uiPriority="51"/>
+    <w:lsdException w:name="List Table 7 Colorful" w:uiPriority="52"/>
+    <w:lsdException w:name="List Table 1 Light Accent 1" w:uiPriority="46"/>
+    <w:lsdException w:name="List Table 2 Accent 1" w:uiPriority="47"/>
+    <w:lsdException w:name="List Table 3 Accent 1" w:uiPriority="48"/>
+    <w:lsdException w:name="List Table 4 Accent 1" w:uiPriority="49"/>
+    <w:lsdException w:name="List Table 5 Dark Accent 1" w:uiPriority="50"/>
+    <w:lsdException w:name="List Table 6 Colorful Accent 1" w:uiPriority="51"/>
+    <w:lsdException w:name="List Table 7 Colorful Accent 1" w:uiPriority="52"/>
+    <w:lsdException w:name="List Table 1 Light Accent 2" w:uiPriority="46"/>
+    <w:lsdException w:name="List Table 2 Accent 2" w:uiPriority="47"/>
+    <w:lsdException w:name="List Table 3 Accent 2" w:uiPriority="48"/>
+    <w:lsdException w:name="List Table 4 Accent 2" w:uiPriority="49"/>
+    <w:lsdException w:name="List Table 5 Dark Accent 2" w:uiPriority="50"/>
+    <w:lsdException w:name="List Table 6 Colorful Accent 2" w:uiPriority="51"/>
+    <w:lsdException w:name="List Table 7 Colorful Accent 2" w:uiPriority="52"/>
+    <w:lsdException w:name="List Table 1 Light Accent 3" w:uiPriority="46"/>
+    <w:lsdException w:name="List Table 2 Accent 3" w:uiPriority="47"/>
+    <w:lsdException w:name="List Table 3 Accent 3" w:uiPriority="48"/>
+    <w:lsdException w:name="List Table 4 Accent 3" w:uiPriority="49"/>
+    <w:lsdException w:name="List Table 5 Dark Accent 3" w:uiPriority="50"/>
+    <w:lsdException w:name="List Table 6 Colorful Accent 3" w:uiPriority="51"/>
+    <w:lsdException w:name="List Table 7 Colorful Accent 3" w:uiPriority="52"/>
+    <w:lsdException w:name="List Table 1 Light Accent 4" w:uiPriority="46"/>
+    <w:lsdException w:name="List Table 2 Accent 4" w:uiPriority="47"/>
+    <w:lsdException w:name="List Table 3 Accent 4" w:uiPriority="48"/>
+    <w:lsdException w:name="List Table 4 Accent 4" w:uiPriority="49"/>
+    <w:lsdException w:name="List Table 5 Dark Accent 4" w:uiPriority="50"/>
+    <w:lsdException w:name="List Table 6 Colorful Accent 4" w:uiPriority="51"/>
+    <w:lsdException w:name="List Table 7 Colorful Accent 4" w:uiPriority="52"/>
+    <w:lsdException w:name="List Table 1 Light Accent 5" w:uiPriority="46"/>
+    <w:lsdException w:name="List Table 2 Accent 5" w:uiPriority="47"/>
+    <w:lsdException w:name="List Table 3 Accent 5" w:uiPriority="48"/>
+    <w:lsdException w:name="List Table 4 Accent 5" w:uiPriority="49"/>
+    <w:lsdException w:name="List Table 5 Dark Accent 5" w:uiPriority="50"/>
+    <w:lsdException w:name="List Table 6 Colorful Accent 5" w:uiPriority="51"/>
+    <w:lsdException w:name="List Table 7 Colorful Accent 5" w:uiPriority="52"/>
+    <w:lsdException w:name="List Table 1 Light Accent 6" w:uiPriority="46"/>
+    <w:lsdException w:name="List Table 2 Accent 6" w:uiPriority="47"/>
+    <w:lsdException w:name="List Table 3 Accent 6" w:uiPriority="48"/>
+    <w:lsdException w:name="List Table 4 Accent 6" w:uiPriority="49"/>
+    <w:lsdException w:name="List Table 5 Dark Accent 6" w:uiPriority="50"/>
+    <w:lsdException w:name="List Table 6 Colorful Accent 6" w:uiPriority="51"/>
+    <w:lsdException w:name="List Table 7 Colorful Accent 6" w:uiPriority="52"/>
+    <w:lsdException w:name="Mention" w:semiHidden="1" w:uiPriority="99" w:unhideWhenUsed="1"/>
+    <w:lsdException w:name="Smart Hyperlink" w:semiHidden="1" w:uiPriority="99" w:unhideWhenUsed="1"/>
+    <w:lsdException w:name="Hashtag" w:semiHidden="1" w:uiPriority="99" w:unhideWhenUsed="1"/>
+    <w:lsdException w:name="Unresolved Mention" w:semiHidden="1" w:uiPriority="99" w:unhideWhenUsed="1"/>
+    <w:lsdException w:name="Smart Link" w:semiHidden="1" w:uiPriority="99" w:unhideWhenUsed="1"/>
+  </w:latentStyles>
+  <w:style w:type="paragraph" w:default="1" w:styleId="Normal">
     <w:name w:val="Normal"/>
     <w:qFormat/>
     <w:pPr>
-      <w:widowControl/>
-      <w:bidi w:val="0"/>
-      <w:spacing w:before="0" w:after="200"/>
-      <w:jc w:val="left"/>
+      <w:spacing w:after="200"/>
     </w:pPr>
-    <w:rPr>
-      <w:rFonts w:ascii="Cambria" w:hAnsi="Cambria" w:eastAsia="Cambria" w:cs="" w:asciiTheme="minorHAnsi" w:cstheme="minorBidi" w:eastAsiaTheme="minorHAnsi" w:hAnsiTheme="minorHAnsi"/>
-      <w:color w:val="auto"/>
-      <w:kern w:val="0"/>
-      <w:sz w:val="24"/>
-      <w:szCs w:val="24"/>
-      <w:lang w:val="en-US" w:eastAsia="en-US" w:bidi="ar-SA"/>
-    </w:rPr>
   </w:style>
   <w:style w:type="paragraph" w:styleId="Heading1">
-    <w:name w:val="Heading 1"/>
+    <w:name w:val="heading 1"/>
     <w:basedOn w:val="Normal"/>
-    <w:next w:val="TextBody"/>
+    <w:next w:val="BodyText"/>
     <w:uiPriority w:val="9"/>
     <w:qFormat/>
     <w:pPr>
-      <w:keepNext w:val="true"/>
+      <w:keepNext/>
       <w:keepLines/>
       <w:spacing w:before="480" w:after="0"/>
       <w:outlineLvl w:val="0"/>
     </w:pPr>
     <w:rPr>
-      <w:rFonts w:ascii="Calibri" w:hAnsi="Calibri" w:eastAsia="" w:cs="" w:asciiTheme="majorHAnsi" w:cstheme="majorBidi" w:eastAsiaTheme="majorEastAsia" w:hAnsiTheme="majorHAnsi"/>
+      <w:rFonts w:asciiTheme="majorHAnsi" w:eastAsiaTheme="majorEastAsia" w:hAnsiTheme="majorHAnsi" w:cstheme="majorBidi"/>
       <w:b/>
       <w:bCs/>
-      <w:color w:val="345A8A" w:themeColor="accent1" w:themeShade="b5"/>
+      <w:color w:val="345A8A" w:themeColor="accent1" w:themeShade="B5"/>
       <w:sz w:val="32"/>
       <w:szCs w:val="32"/>
     </w:rPr>
   </w:style>
   <w:style w:type="paragraph" w:styleId="Heading2">
-    <w:name w:val="Heading 2"/>
+    <w:name w:val="heading 2"/>
     <w:basedOn w:val="Normal"/>
-    <w:next w:val="TextBody"/>
+    <w:next w:val="BodyText"/>
     <w:uiPriority w:val="9"/>
     <w:unhideWhenUsed/>
     <w:qFormat/>
     <w:pPr>
-      <w:keepNext w:val="true"/>
+      <w:keepNext/>
       <w:keepLines/>
       <w:spacing w:before="200" w:after="0"/>
       <w:outlineLvl w:val="1"/>
     </w:pPr>
     <w:rPr>
-      <w:rFonts w:ascii="Calibri" w:hAnsi="Calibri" w:eastAsia="" w:cs="" w:asciiTheme="majorHAnsi" w:cstheme="majorBidi" w:eastAsiaTheme="majorEastAsia" w:hAnsiTheme="majorHAnsi"/>
+      <w:rFonts w:asciiTheme="majorHAnsi" w:eastAsiaTheme="majorEastAsia" w:hAnsiTheme="majorHAnsi" w:cstheme="majorBidi"/>
       <w:b/>
       <w:bCs/>
       <w:color w:val="4F81BD" w:themeColor="accent1"/>
@@ -959,20 +1468,20 @@
     </w:rPr>
   </w:style>
   <w:style w:type="paragraph" w:styleId="Heading3">
-    <w:name w:val="Heading 3"/>
+    <w:name w:val="heading 3"/>
     <w:basedOn w:val="Normal"/>
-    <w:next w:val="TextBody"/>
+    <w:next w:val="BodyText"/>
     <w:uiPriority w:val="9"/>
     <w:unhideWhenUsed/>
     <w:qFormat/>
     <w:pPr>
-      <w:keepNext w:val="true"/>
+      <w:keepNext/>
       <w:keepLines/>
       <w:spacing w:before="200" w:after="0"/>
       <w:outlineLvl w:val="2"/>
     </w:pPr>
     <w:rPr>
-      <w:rFonts w:ascii="Calibri" w:hAnsi="Calibri" w:eastAsia="" w:cs="" w:asciiTheme="majorHAnsi" w:cstheme="majorBidi" w:eastAsiaTheme="majorEastAsia" w:hAnsiTheme="majorHAnsi"/>
+      <w:rFonts w:asciiTheme="majorHAnsi" w:eastAsiaTheme="majorEastAsia" w:hAnsiTheme="majorHAnsi" w:cstheme="majorBidi"/>
       <w:b/>
       <w:bCs/>
       <w:color w:val="4F81BD" w:themeColor="accent1"/>
@@ -981,681 +1490,74 @@
     </w:rPr>
   </w:style>
   <w:style w:type="paragraph" w:styleId="Heading4">
-    <w:name w:val="Heading 4"/>
+    <w:name w:val="heading 4"/>
     <w:basedOn w:val="Normal"/>
-    <w:next w:val="TextBody"/>
+    <w:next w:val="BodyText"/>
     <w:uiPriority w:val="9"/>
     <w:unhideWhenUsed/>
     <w:qFormat/>
     <w:pPr>
-      <w:keepNext w:val="true"/>
+      <w:keepNext/>
       <w:keepLines/>
       <w:spacing w:before="200" w:after="0"/>
       <w:outlineLvl w:val="3"/>
     </w:pPr>
     <w:rPr>
-      <w:rFonts w:ascii="Calibri" w:hAnsi="Calibri" w:eastAsia="" w:cs="" w:asciiTheme="majorHAnsi" w:cstheme="majorBidi" w:eastAsiaTheme="majorEastAsia" w:hAnsiTheme="majorHAnsi"/>
+      <w:rFonts w:asciiTheme="majorHAnsi" w:eastAsiaTheme="majorEastAsia" w:hAnsiTheme="majorHAnsi" w:cstheme="majorBidi"/>
       <w:b/>
       <w:bCs/>
       <w:color w:val="4F81BD" w:themeColor="accent1"/>
-      <w:sz w:val="24"/>
-      <w:szCs w:val="24"/>
     </w:rPr>
   </w:style>
   <w:style w:type="paragraph" w:styleId="Heading5">
-    <w:name w:val="Heading 5"/>
+    <w:name w:val="heading 5"/>
     <w:basedOn w:val="Normal"/>
-    <w:next w:val="TextBody"/>
+    <w:next w:val="BodyText"/>
     <w:uiPriority w:val="9"/>
     <w:unhideWhenUsed/>
     <w:qFormat/>
     <w:pPr>
-      <w:keepNext w:val="true"/>
+      <w:keepNext/>
       <w:keepLines/>
       <w:spacing w:before="200" w:after="0"/>
       <w:outlineLvl w:val="4"/>
     </w:pPr>
     <w:rPr>
-      <w:rFonts w:ascii="Calibri" w:hAnsi="Calibri" w:eastAsia="" w:cs="" w:asciiTheme="majorHAnsi" w:cstheme="majorBidi" w:eastAsiaTheme="majorEastAsia" w:hAnsiTheme="majorHAnsi"/>
+      <w:rFonts w:asciiTheme="majorHAnsi" w:eastAsiaTheme="majorEastAsia" w:hAnsiTheme="majorHAnsi" w:cstheme="majorBidi"/>
       <w:i/>
       <w:iCs/>
       <w:color w:val="4F81BD" w:themeColor="accent1"/>
-      <w:sz w:val="24"/>
-      <w:szCs w:val="24"/>
     </w:rPr>
   </w:style>
   <w:style w:type="paragraph" w:styleId="Heading6">
-    <w:name w:val="Heading 6"/>
+    <w:name w:val="heading 6"/>
     <w:basedOn w:val="Normal"/>
-    <w:next w:val="TextBody"/>
+    <w:next w:val="BodyText"/>
     <w:uiPriority w:val="9"/>
     <w:unhideWhenUsed/>
     <w:qFormat/>
     <w:pPr>
-      <w:keepNext w:val="true"/>
+      <w:keepNext/>
       <w:keepLines/>
       <w:spacing w:before="200" w:after="0"/>
       <w:outlineLvl w:val="5"/>
     </w:pPr>
     <w:rPr>
-      <w:rFonts w:ascii="Calibri" w:hAnsi="Calibri" w:eastAsia="" w:cs="" w:asciiTheme="majorHAnsi" w:cstheme="majorBidi" w:eastAsiaTheme="majorEastAsia" w:hAnsiTheme="majorHAnsi"/>
+      <w:rFonts w:asciiTheme="majorHAnsi" w:eastAsiaTheme="majorEastAsia" w:hAnsiTheme="majorHAnsi" w:cstheme="majorBidi"/>
       <w:color w:val="4F81BD" w:themeColor="accent1"/>
-      <w:sz w:val="24"/>
-      <w:szCs w:val="24"/>
-    </w:rPr>
-  </w:style>
-  <w:style w:type="character" w:styleId="DefaultParagraphFont" w:default="1">
+    </w:rPr>
+  </w:style>
+  <w:style w:type="character" w:default="1" w:styleId="DefaultParagraphFont">
     <w:name w:val="Default Paragraph Font"/>
+    <w:uiPriority w:val="1"/>
     <w:semiHidden/>
     <w:unhideWhenUsed/>
-    <w:qFormat/>
-    <w:rPr/>
-  </w:style>
-  <w:style w:type="character" w:styleId="BodyTextChar" w:customStyle="1">
-    <w:name w:val="Body Text Char"/>
-    <w:basedOn w:val="DefaultParagraphFont"/>
-    <w:link w:val="BodyText"/>
-    <w:qFormat/>
-    <w:rPr/>
-  </w:style>
-  <w:style w:type="character" w:styleId="VerbatimChar" w:customStyle="1">
-    <w:name w:val="Verbatim Char"/>
-    <w:basedOn w:val="BodyTextChar"/>
-    <w:qFormat/>
-    <w:rPr>
-      <w:rFonts w:ascii="Consolas" w:hAnsi="Consolas"/>
-      <w:sz w:val="22"/>
-    </w:rPr>
-  </w:style>
-  <w:style w:type="character" w:styleId="FootnoteCharacters">
-    <w:name w:val="Footnote Characters"/>
-    <w:basedOn w:val="BodyTextChar"/>
-    <w:qFormat/>
-    <w:rPr>
-      <w:vertAlign w:val="superscript"/>
-    </w:rPr>
-  </w:style>
-  <w:style w:type="character" w:styleId="FootnoteAnchor">
-    <w:name w:val="Footnote Anchor"/>
-    <w:rPr>
-      <w:vertAlign w:val="superscript"/>
-    </w:rPr>
-  </w:style>
-  <w:style w:type="character" w:styleId="InternetLink">
-    <w:name w:val="Internet Link"/>
-    <w:basedOn w:val="BodyTextChar"/>
-    <w:rPr>
-      <w:color w:val="4F81BD" w:themeColor="accent1"/>
-    </w:rPr>
-  </w:style>
-  <w:style w:type="character" w:styleId="KeywordTok" w:customStyle="1">
-    <w:name w:val="KeywordTok"/>
-    <w:basedOn w:val="VerbatimChar"/>
-    <w:qFormat/>
-    <w:rPr>
-      <w:color w:val="204A87"/>
-      <w:shd w:fill="F8F8F8" w:val="clear"/>
-    </w:rPr>
-  </w:style>
-  <w:style w:type="character" w:styleId="DataTypeTok" w:customStyle="1">
-    <w:name w:val="DataTypeTok"/>
-    <w:basedOn w:val="VerbatimChar"/>
-    <w:qFormat/>
-    <w:rPr>
-      <w:color w:val="204A87"/>
-      <w:shd w:fill="F8F8F8" w:val="clear"/>
-    </w:rPr>
-  </w:style>
-  <w:style w:type="character" w:styleId="DecValTok" w:customStyle="1">
-    <w:name w:val="DecValTok"/>
-    <w:basedOn w:val="VerbatimChar"/>
-    <w:qFormat/>
-    <w:rPr>
-      <w:color w:val="0000CF"/>
-      <w:shd w:fill="F8F8F8" w:val="clear"/>
-    </w:rPr>
-  </w:style>
-  <w:style w:type="character" w:styleId="BaseNTok" w:customStyle="1">
-    <w:name w:val="BaseNTok"/>
-    <w:basedOn w:val="VerbatimChar"/>
-    <w:qFormat/>
-    <w:rPr>
-      <w:color w:val="0000CF"/>
-      <w:shd w:fill="F8F8F8" w:val="clear"/>
-    </w:rPr>
-  </w:style>
-  <w:style w:type="character" w:styleId="FloatTok" w:customStyle="1">
-    <w:name w:val="FloatTok"/>
-    <w:basedOn w:val="VerbatimChar"/>
-    <w:qFormat/>
-    <w:rPr>
-      <w:color w:val="0000CF"/>
-      <w:shd w:fill="F8F8F8" w:val="clear"/>
-    </w:rPr>
-  </w:style>
-  <w:style w:type="character" w:styleId="ConstantTok" w:customStyle="1">
-    <w:name w:val="ConstantTok"/>
-    <w:basedOn w:val="VerbatimChar"/>
-    <w:qFormat/>
-    <w:rPr>
-      <w:color w:val="000000"/>
-      <w:shd w:fill="F8F8F8" w:val="clear"/>
-    </w:rPr>
-  </w:style>
-  <w:style w:type="character" w:styleId="CharTok" w:customStyle="1">
-    <w:name w:val="CharTok"/>
-    <w:basedOn w:val="VerbatimChar"/>
-    <w:qFormat/>
-    <w:rPr>
-      <w:color w:val="4E9A06"/>
-      <w:shd w:fill="F8F8F8" w:val="clear"/>
-    </w:rPr>
-  </w:style>
-  <w:style w:type="character" w:styleId="SpecialCharTok" w:customStyle="1">
-    <w:name w:val="SpecialCharTok"/>
-    <w:basedOn w:val="VerbatimChar"/>
-    <w:qFormat/>
-    <w:rPr>
-      <w:color w:val="000000"/>
-      <w:shd w:fill="F8F8F8" w:val="clear"/>
-    </w:rPr>
-  </w:style>
-  <w:style w:type="character" w:styleId="StringTok" w:customStyle="1">
-    <w:name w:val="StringTok"/>
-    <w:basedOn w:val="VerbatimChar"/>
-    <w:qFormat/>
-    <w:rPr>
-      <w:color w:val="4E9A06"/>
-      <w:shd w:fill="F8F8F8" w:val="clear"/>
-    </w:rPr>
-  </w:style>
-  <w:style w:type="character" w:styleId="VerbatimStringTok" w:customStyle="1">
-    <w:name w:val="VerbatimStringTok"/>
-    <w:basedOn w:val="VerbatimChar"/>
-    <w:qFormat/>
-    <w:rPr>
-      <w:color w:val="4E9A06"/>
-      <w:shd w:fill="F8F8F8" w:val="clear"/>
-    </w:rPr>
-  </w:style>
-  <w:style w:type="character" w:styleId="SpecialStringTok" w:customStyle="1">
-    <w:name w:val="SpecialStringTok"/>
-    <w:basedOn w:val="VerbatimChar"/>
-    <w:qFormat/>
-    <w:rPr>
-      <w:color w:val="4E9A06"/>
-      <w:shd w:fill="F8F8F8" w:val="clear"/>
-    </w:rPr>
-  </w:style>
-  <w:style w:type="character" w:styleId="ImportTok" w:customStyle="1">
-    <w:name w:val="ImportTok"/>
-    <w:basedOn w:val="VerbatimChar"/>
-    <w:qFormat/>
-    <w:rPr>
-      <w:shd w:fill="F8F8F8" w:val="clear"/>
-    </w:rPr>
-  </w:style>
-  <w:style w:type="character" w:styleId="CommentTok" w:customStyle="1">
-    <w:name w:val="CommentTok"/>
-    <w:basedOn w:val="VerbatimChar"/>
-    <w:qFormat/>
-    <w:rPr>
-      <w:i/>
-      <w:color w:val="8F5902"/>
-      <w:shd w:fill="F8F8F8" w:val="clear"/>
-    </w:rPr>
-  </w:style>
-  <w:style w:type="character" w:styleId="DocumentationTok" w:customStyle="1">
-    <w:name w:val="DocumentationTok"/>
-    <w:basedOn w:val="VerbatimChar"/>
-    <w:qFormat/>
-    <w:rPr>
-      <w:i/>
-      <w:color w:val="8F5902"/>
-      <w:shd w:fill="F8F8F8" w:val="clear"/>
-    </w:rPr>
-  </w:style>
-  <w:style w:type="character" w:styleId="AnnotationTok" w:customStyle="1">
-    <w:name w:val="AnnotationTok"/>
-    <w:basedOn w:val="VerbatimChar"/>
-    <w:qFormat/>
-    <w:rPr>
-      <w:i/>
-      <w:color w:val="8F5902"/>
-      <w:shd w:fill="F8F8F8" w:val="clear"/>
-    </w:rPr>
-  </w:style>
-  <w:style w:type="character" w:styleId="CommentVarTok" w:customStyle="1">
-    <w:name w:val="CommentVarTok"/>
-    <w:basedOn w:val="VerbatimChar"/>
-    <w:qFormat/>
-    <w:rPr>
-      <w:i/>
-      <w:color w:val="8F5902"/>
-      <w:shd w:fill="F8F8F8" w:val="clear"/>
-    </w:rPr>
-  </w:style>
-  <w:style w:type="character" w:styleId="OtherTok" w:customStyle="1">
-    <w:name w:val="OtherTok"/>
-    <w:basedOn w:val="VerbatimChar"/>
-    <w:qFormat/>
-    <w:rPr>
-      <w:color w:val="8F5902"/>
-      <w:shd w:fill="F8F8F8" w:val="clear"/>
-    </w:rPr>
-  </w:style>
-  <w:style w:type="character" w:styleId="FunctionTok" w:customStyle="1">
-    <w:name w:val="FunctionTok"/>
-    <w:basedOn w:val="VerbatimChar"/>
-    <w:qFormat/>
-    <w:rPr>
-      <w:color w:val="000000"/>
-      <w:shd w:fill="F8F8F8" w:val="clear"/>
-    </w:rPr>
-  </w:style>
-  <w:style w:type="character" w:styleId="VariableTok" w:customStyle="1">
-    <w:name w:val="VariableTok"/>
-    <w:basedOn w:val="VerbatimChar"/>
-    <w:qFormat/>
-    <w:rPr>
-      <w:color w:val="000000"/>
-      <w:shd w:fill="F8F8F8" w:val="clear"/>
-    </w:rPr>
-  </w:style>
-  <w:style w:type="character" w:styleId="ControlFlowTok" w:customStyle="1">
-    <w:name w:val="ControlFlowTok"/>
-    <w:basedOn w:val="VerbatimChar"/>
-    <w:qFormat/>
-    <w:rPr>
-      <w:color w:val="204A87"/>
-      <w:shd w:fill="F8F8F8" w:val="clear"/>
-    </w:rPr>
-  </w:style>
-  <w:style w:type="character" w:styleId="OperatorTok" w:customStyle="1">
-    <w:name w:val="OperatorTok"/>
-    <w:basedOn w:val="VerbatimChar"/>
-    <w:qFormat/>
-    <w:rPr>
-      <w:color w:val="CE5C00"/>
-      <w:shd w:fill="F8F8F8" w:val="clear"/>
-    </w:rPr>
-  </w:style>
-  <w:style w:type="character" w:styleId="BuiltInTok" w:customStyle="1">
-    <w:name w:val="BuiltInTok"/>
-    <w:basedOn w:val="VerbatimChar"/>
-    <w:qFormat/>
-    <w:rPr>
-      <w:shd w:fill="F8F8F8" w:val="clear"/>
-    </w:rPr>
-  </w:style>
-  <w:style w:type="character" w:styleId="ExtensionTok" w:customStyle="1">
-    <w:name w:val="ExtensionTok"/>
-    <w:basedOn w:val="VerbatimChar"/>
-    <w:qFormat/>
-    <w:rPr>
-      <w:shd w:fill="F8F8F8" w:val="clear"/>
-    </w:rPr>
-  </w:style>
-  <w:style w:type="character" w:styleId="PreprocessorTok" w:customStyle="1">
-    <w:name w:val="PreprocessorTok"/>
-    <w:basedOn w:val="VerbatimChar"/>
-    <w:qFormat/>
-    <w:rPr>
-      <w:i/>
-      <w:color w:val="8F5902"/>
-      <w:shd w:fill="F8F8F8" w:val="clear"/>
-    </w:rPr>
-  </w:style>
-  <w:style w:type="character" w:styleId="AttributeTok" w:customStyle="1">
-    <w:name w:val="AttributeTok"/>
-    <w:basedOn w:val="VerbatimChar"/>
-    <w:qFormat/>
-    <w:rPr>
-      <w:color w:val="C4A000"/>
-      <w:shd w:fill="F8F8F8" w:val="clear"/>
-    </w:rPr>
-  </w:style>
-  <w:style w:type="character" w:styleId="RegionMarkerTok" w:customStyle="1">
-    <w:name w:val="RegionMarkerTok"/>
-    <w:basedOn w:val="VerbatimChar"/>
-    <w:qFormat/>
-    <w:rPr>
-      <w:shd w:fill="F8F8F8" w:val="clear"/>
-    </w:rPr>
-  </w:style>
-  <w:style w:type="character" w:styleId="InformationTok" w:customStyle="1">
-    <w:name w:val="InformationTok"/>
-    <w:basedOn w:val="VerbatimChar"/>
-    <w:qFormat/>
-    <w:rPr>
-      <w:i/>
-      <w:color w:val="8F5902"/>
-      <w:shd w:fill="F8F8F8" w:val="clear"/>
-    </w:rPr>
-  </w:style>
-  <w:style w:type="character" w:styleId="WarningTok" w:customStyle="1">
-    <w:name w:val="WarningTok"/>
-    <w:basedOn w:val="VerbatimChar"/>
-    <w:qFormat/>
-    <w:rPr>
-      <w:i/>
-      <w:color w:val="8F5902"/>
-      <w:shd w:fill="F8F8F8" w:val="clear"/>
-    </w:rPr>
-  </w:style>
-  <w:style w:type="character" w:styleId="AlertTok" w:customStyle="1">
-    <w:name w:val="AlertTok"/>
-    <w:basedOn w:val="VerbatimChar"/>
-    <w:qFormat/>
-    <w:rPr>
-      <w:color w:val="EF2929"/>
-      <w:shd w:fill="F8F8F8" w:val="clear"/>
-    </w:rPr>
-  </w:style>
-  <w:style w:type="character" w:styleId="ErrorTok" w:customStyle="1">
-    <w:name w:val="ErrorTok"/>
-    <w:basedOn w:val="VerbatimChar"/>
-    <w:qFormat/>
-    <w:rPr>
-      <w:color w:val="A40000"/>
-      <w:shd w:fill="F8F8F8" w:val="clear"/>
-    </w:rPr>
-  </w:style>
-  <w:style w:type="character" w:styleId="NormalTok" w:customStyle="1">
-    <w:name w:val="NormalTok"/>
-    <w:basedOn w:val="VerbatimChar"/>
-    <w:qFormat/>
-    <w:rPr>
-      <w:shd w:fill="F8F8F8" w:val="clear"/>
-    </w:rPr>
-  </w:style>
-  <w:style w:type="character" w:styleId="ListLabel1">
-    <w:name w:val="ListLabel 1"/>
-    <w:qFormat/>
-    <w:rPr/>
-  </w:style>
-  <w:style w:type="paragraph" w:styleId="Heading">
-    <w:name w:val="Heading"/>
-    <w:basedOn w:val="Normal"/>
-    <w:next w:val="TextBody"/>
-    <w:qFormat/>
-    <w:pPr>
-      <w:keepNext w:val="true"/>
-      <w:spacing w:before="240" w:after="120"/>
-    </w:pPr>
-    <w:rPr>
-      <w:rFonts w:ascii="Liberation Sans" w:hAnsi="Liberation Sans" w:eastAsia="Droid Sans Fallback" w:cs="DejaVu Sans"/>
-      <w:sz w:val="28"/>
-      <w:szCs w:val="28"/>
-    </w:rPr>
-  </w:style>
-  <w:style w:type="paragraph" w:styleId="TextBody">
-    <w:name w:val="Body Text"/>
-    <w:basedOn w:val="Normal"/>
-    <w:link w:val="BodyTextChar"/>
-    <w:qFormat/>
-    <w:pPr>
-      <w:spacing w:before="180" w:after="180"/>
-    </w:pPr>
-    <w:rPr/>
-  </w:style>
-  <w:style w:type="paragraph" w:styleId="List">
-    <w:name w:val="List"/>
-    <w:basedOn w:val="TextBody"/>
-    <w:pPr/>
-    <w:rPr>
-      <w:rFonts w:cs="DejaVu Sans"/>
-    </w:rPr>
-  </w:style>
-  <w:style w:type="paragraph" w:styleId="Caption">
-    <w:name w:val="Caption"/>
-    <w:basedOn w:val="Normal"/>
-    <w:link w:val="BodyTextChar"/>
-    <w:qFormat/>
-    <w:pPr>
-      <w:spacing w:before="0" w:after="120"/>
-    </w:pPr>
-    <w:rPr>
-      <w:i/>
-    </w:rPr>
-  </w:style>
-  <w:style w:type="paragraph" w:styleId="Index">
-    <w:name w:val="Index"/>
-    <w:basedOn w:val="Normal"/>
-    <w:qFormat/>
-    <w:pPr>
-      <w:suppressLineNumbers/>
-    </w:pPr>
-    <w:rPr>
-      <w:rFonts w:cs="DejaVu Sans"/>
-    </w:rPr>
-  </w:style>
-  <w:style w:type="paragraph" w:styleId="FirstParagraph" w:customStyle="1">
-    <w:name w:val="First Paragraph"/>
-    <w:basedOn w:val="TextBody"/>
-    <w:next w:val="TextBody"/>
-    <w:qFormat/>
-    <w:pPr/>
-    <w:rPr/>
-  </w:style>
-  <w:style w:type="paragraph" w:styleId="Compact" w:customStyle="1">
-    <w:name w:val="Compact"/>
-    <w:basedOn w:val="TextBody"/>
-    <w:qFormat/>
-    <w:pPr>
-      <w:spacing w:before="36" w:after="36"/>
-    </w:pPr>
-    <w:rPr/>
-  </w:style>
-  <w:style w:type="paragraph" w:styleId="Title">
-    <w:name w:val="Title"/>
-    <w:basedOn w:val="Normal"/>
-    <w:next w:val="TextBody"/>
-    <w:qFormat/>
-    <w:pPr>
-      <w:keepNext w:val="true"/>
-      <w:keepLines/>
-      <w:spacing w:before="480" w:after="240"/>
-      <w:jc w:val="center"/>
-    </w:pPr>
-    <w:rPr>
-      <w:rFonts w:ascii="Calibri" w:hAnsi="Calibri" w:eastAsia="" w:cs="" w:asciiTheme="majorHAnsi" w:cstheme="majorBidi" w:eastAsiaTheme="majorEastAsia" w:hAnsiTheme="majorHAnsi"/>
-      <w:b/>
-      <w:bCs/>
-      <w:color w:val="345A8A" w:themeColor="accent1" w:themeShade="b5"/>
-      <w:sz w:val="36"/>
-      <w:szCs w:val="36"/>
-    </w:rPr>
-  </w:style>
-  <w:style w:type="paragraph" w:styleId="Subtitle">
-    <w:name w:val="Subtitle"/>
-    <w:basedOn w:val="Title"/>
-    <w:next w:val="TextBody"/>
-    <w:qFormat/>
-    <w:pPr>
-      <w:keepNext w:val="true"/>
-      <w:keepLines/>
-      <w:spacing w:before="240" w:after="240"/>
-      <w:jc w:val="center"/>
-    </w:pPr>
-    <w:rPr>
-      <w:sz w:val="30"/>
-      <w:szCs w:val="30"/>
-    </w:rPr>
-  </w:style>
-  <w:style w:type="paragraph" w:styleId="Author" w:customStyle="1">
-    <w:name w:val="Author"/>
-    <w:next w:val="TextBody"/>
-    <w:qFormat/>
-    <w:pPr>
-      <w:keepNext w:val="true"/>
-      <w:keepLines/>
-      <w:widowControl/>
-      <w:bidi w:val="0"/>
-      <w:jc w:val="center"/>
-    </w:pPr>
-    <w:rPr>
-      <w:rFonts w:ascii="Cambria" w:hAnsi="Cambria" w:eastAsia="Cambria" w:cs="" w:asciiTheme="minorHAnsi" w:cstheme="minorBidi" w:eastAsiaTheme="minorHAnsi" w:hAnsiTheme="minorHAnsi"/>
-      <w:color w:val="auto"/>
-      <w:kern w:val="0"/>
-      <w:sz w:val="24"/>
-      <w:szCs w:val="24"/>
-      <w:lang w:val="en-US" w:eastAsia="en-US" w:bidi="ar-SA"/>
-    </w:rPr>
-  </w:style>
-  <w:style w:type="paragraph" w:styleId="Date">
-    <w:name w:val="Date"/>
-    <w:next w:val="TextBody"/>
-    <w:qFormat/>
-    <w:pPr>
-      <w:keepNext w:val="true"/>
-      <w:keepLines/>
-      <w:widowControl/>
-      <w:bidi w:val="0"/>
-      <w:jc w:val="center"/>
-    </w:pPr>
-    <w:rPr>
-      <w:rFonts w:ascii="Cambria" w:hAnsi="Cambria" w:eastAsia="Cambria" w:cs="" w:asciiTheme="minorHAnsi" w:cstheme="minorBidi" w:eastAsiaTheme="minorHAnsi" w:hAnsiTheme="minorHAnsi"/>
-      <w:color w:val="auto"/>
-      <w:kern w:val="0"/>
-      <w:sz w:val="24"/>
-      <w:szCs w:val="24"/>
-      <w:lang w:val="en-US" w:eastAsia="en-US" w:bidi="ar-SA"/>
-    </w:rPr>
-  </w:style>
-  <w:style w:type="paragraph" w:styleId="Abstract" w:customStyle="1">
-    <w:name w:val="Abstract"/>
-    <w:basedOn w:val="Normal"/>
-    <w:next w:val="TextBody"/>
-    <w:qFormat/>
-    <w:pPr>
-      <w:keepNext w:val="true"/>
-      <w:keepLines/>
-      <w:spacing w:before="300" w:after="300"/>
-    </w:pPr>
-    <w:rPr>
-      <w:sz w:val="20"/>
-      <w:szCs w:val="20"/>
-    </w:rPr>
-  </w:style>
-  <w:style w:type="paragraph" w:styleId="Bibliography">
-    <w:name w:val="Bibliography"/>
-    <w:basedOn w:val="Normal"/>
-    <w:qFormat/>
-    <w:pPr/>
-    <w:rPr/>
-  </w:style>
-  <w:style w:type="paragraph" w:styleId="BlockText">
-    <w:name w:val="Block Text"/>
-    <w:basedOn w:val="TextBody"/>
-    <w:next w:val="TextBody"/>
-    <w:uiPriority w:val="9"/>
-    <w:unhideWhenUsed/>
-    <w:qFormat/>
-    <w:pPr>
-      <w:spacing w:before="100" w:after="100"/>
-      <w:ind w:hanging="0"/>
-    </w:pPr>
-    <w:rPr>
-      <w:rFonts w:ascii="Calibri" w:hAnsi="Calibri" w:eastAsia="" w:cs="" w:asciiTheme="majorHAnsi" w:cstheme="majorBidi" w:eastAsiaTheme="majorEastAsia" w:hAnsiTheme="majorHAnsi"/>
-      <w:bCs/>
-      <w:sz w:val="20"/>
-      <w:szCs w:val="20"/>
-    </w:rPr>
-  </w:style>
-  <w:style w:type="paragraph" w:styleId="Footnote">
-    <w:name w:val="Footnote Text"/>
-    <w:basedOn w:val="Normal"/>
-    <w:uiPriority w:val="9"/>
-    <w:unhideWhenUsed/>
-    <w:qFormat/>
-    <w:pPr/>
-    <w:rPr/>
-  </w:style>
-  <w:style w:type="paragraph" w:styleId="DefinitionTerm" w:customStyle="1">
-    <w:name w:val="Definition Term"/>
-    <w:basedOn w:val="Normal"/>
-    <w:qFormat/>
-    <w:pPr>
-      <w:keepNext w:val="true"/>
-      <w:keepLines/>
-      <w:spacing w:before="0" w:after="0"/>
-    </w:pPr>
-    <w:rPr>
-      <w:b/>
-    </w:rPr>
-  </w:style>
-  <w:style w:type="paragraph" w:styleId="Definition" w:customStyle="1">
-    <w:name w:val="Definition"/>
-    <w:basedOn w:val="Normal"/>
-    <w:qFormat/>
-    <w:pPr/>
-    <w:rPr/>
-  </w:style>
-  <w:style w:type="paragraph" w:styleId="TableCaption" w:customStyle="1">
-    <w:name w:val="Table Caption"/>
-    <w:basedOn w:val="Caption"/>
-    <w:qFormat/>
-    <w:pPr>
-      <w:keepNext w:val="true"/>
-    </w:pPr>
-    <w:rPr/>
-  </w:style>
-  <w:style w:type="paragraph" w:styleId="ImageCaption" w:customStyle="1">
-    <w:name w:val="Image Caption"/>
-    <w:basedOn w:val="Caption"/>
-    <w:qFormat/>
-    <w:pPr/>
-    <w:rPr/>
-  </w:style>
-  <w:style w:type="paragraph" w:styleId="Figure" w:customStyle="1">
-    <w:name w:val="Figure"/>
-    <w:basedOn w:val="Normal"/>
-    <w:qFormat/>
-    <w:pPr/>
-    <w:rPr/>
-  </w:style>
-  <w:style w:type="paragraph" w:styleId="FigurewithCaption" w:customStyle="1">
-    <w:name w:val="Figure with Caption"/>
-    <w:basedOn w:val="Figure"/>
-    <w:qFormat/>
-    <w:pPr>
-      <w:keepNext w:val="true"/>
-    </w:pPr>
-    <w:rPr/>
-  </w:style>
-  <w:style w:type="paragraph" w:styleId="TOCHeading">
-    <w:name w:val="TOC Heading"/>
-    <w:basedOn w:val="Heading1"/>
-    <w:next w:val="TextBody"/>
-    <w:uiPriority w:val="39"/>
-    <w:unhideWhenUsed/>
-    <w:qFormat/>
-    <w:pPr>
-      <w:spacing w:lineRule="auto" w:line="259" w:before="240" w:after="0"/>
-    </w:pPr>
-    <w:rPr>
-      <w:rFonts w:ascii="Calibri" w:hAnsi="Calibri" w:eastAsia="" w:cs="" w:asciiTheme="majorHAnsi" w:cstheme="majorBidi" w:eastAsiaTheme="majorEastAsia" w:hAnsiTheme="majorHAnsi"/>
-      <w:b w:val="false"/>
-      <w:bCs w:val="false"/>
-      <w:color w:val="365F91" w:themeColor="accent1" w:themeShade="bf"/>
-    </w:rPr>
-  </w:style>
-  <w:style w:type="paragraph" w:styleId="SourceCode" w:customStyle="1">
-    <w:name w:val="Source Code"/>
-    <w:basedOn w:val="Normal"/>
-    <w:link w:val="VerbatimChar"/>
-    <w:qFormat/>
-    <w:pPr>
-      <w:shd w:val="clear" w:fill="F8F8F8"/>
-    </w:pPr>
-    <w:rPr/>
   </w:style>
   <w:style w:type="table" w:default="1" w:styleId="TableNormal">
     <w:name w:val="Normal Table"/>
+    <w:uiPriority w:val="99"/>
     <w:semiHidden/>
     <w:unhideWhenUsed/>
-    <w:qFormat/>
     <w:tblPr>
       <w:tblInd w:w="0" w:type="dxa"/>
       <w:tblCellMar>
@@ -1665,6 +1567,629 @@
         <w:right w:w="108" w:type="dxa"/>
       </w:tblCellMar>
     </w:tblPr>
+  </w:style>
+  <w:style w:type="numbering" w:default="1" w:styleId="NoList">
+    <w:name w:val="No List"/>
+    <w:uiPriority w:val="99"/>
+    <w:semiHidden/>
+    <w:unhideWhenUsed/>
+  </w:style>
+  <w:style w:type="character" w:customStyle="1" w:styleId="CaptionChar">
+    <w:name w:val="Caption Char"/>
+    <w:basedOn w:val="DefaultParagraphFont"/>
+    <w:link w:val="Caption"/>
+    <w:qFormat/>
+  </w:style>
+  <w:style w:type="character" w:customStyle="1" w:styleId="VerbatimChar">
+    <w:name w:val="Verbatim Char"/>
+    <w:basedOn w:val="CaptionChar"/>
+    <w:link w:val="SourceCode"/>
+    <w:qFormat/>
+    <w:rPr>
+      <w:rFonts w:ascii="Consolas" w:hAnsi="Consolas"/>
+      <w:sz w:val="22"/>
+    </w:rPr>
+  </w:style>
+  <w:style w:type="character" w:customStyle="1" w:styleId="FootnoteCharacters">
+    <w:name w:val="Footnote Characters"/>
+    <w:basedOn w:val="CaptionChar"/>
+    <w:qFormat/>
+    <w:rPr>
+      <w:vertAlign w:val="superscript"/>
+    </w:rPr>
+  </w:style>
+  <w:style w:type="character" w:customStyle="1" w:styleId="FootnoteAnchor">
+    <w:name w:val="Footnote Anchor"/>
+    <w:rPr>
+      <w:vertAlign w:val="superscript"/>
+    </w:rPr>
+  </w:style>
+  <w:style w:type="character" w:customStyle="1" w:styleId="InternetLink">
+    <w:name w:val="Internet Link"/>
+    <w:basedOn w:val="CaptionChar"/>
+    <w:rPr>
+      <w:color w:val="4F81BD" w:themeColor="accent1"/>
+    </w:rPr>
+  </w:style>
+  <w:style w:type="character" w:customStyle="1" w:styleId="KeywordTok">
+    <w:name w:val="KeywordTok"/>
+    <w:basedOn w:val="VerbatimChar"/>
+    <w:qFormat/>
+    <w:rPr>
+      <w:rFonts w:ascii="Consolas" w:hAnsi="Consolas"/>
+      <w:color w:val="204A87"/>
+      <w:sz w:val="22"/>
+      <w:shd w:val="clear" w:color="auto" w:fill="F8F8F8"/>
+    </w:rPr>
+  </w:style>
+  <w:style w:type="character" w:customStyle="1" w:styleId="DataTypeTok">
+    <w:name w:val="DataTypeTok"/>
+    <w:basedOn w:val="VerbatimChar"/>
+    <w:qFormat/>
+    <w:rPr>
+      <w:rFonts w:ascii="Consolas" w:hAnsi="Consolas"/>
+      <w:color w:val="204A87"/>
+      <w:sz w:val="22"/>
+      <w:shd w:val="clear" w:color="auto" w:fill="F8F8F8"/>
+    </w:rPr>
+  </w:style>
+  <w:style w:type="character" w:customStyle="1" w:styleId="DecValTok">
+    <w:name w:val="DecValTok"/>
+    <w:basedOn w:val="VerbatimChar"/>
+    <w:qFormat/>
+    <w:rPr>
+      <w:rFonts w:ascii="Consolas" w:hAnsi="Consolas"/>
+      <w:color w:val="0000CF"/>
+      <w:sz w:val="22"/>
+      <w:shd w:val="clear" w:color="auto" w:fill="F8F8F8"/>
+    </w:rPr>
+  </w:style>
+  <w:style w:type="character" w:customStyle="1" w:styleId="BaseNTok">
+    <w:name w:val="BaseNTok"/>
+    <w:basedOn w:val="VerbatimChar"/>
+    <w:qFormat/>
+    <w:rPr>
+      <w:rFonts w:ascii="Consolas" w:hAnsi="Consolas"/>
+      <w:color w:val="0000CF"/>
+      <w:sz w:val="22"/>
+      <w:shd w:val="clear" w:color="auto" w:fill="F8F8F8"/>
+    </w:rPr>
+  </w:style>
+  <w:style w:type="character" w:customStyle="1" w:styleId="FloatTok">
+    <w:name w:val="FloatTok"/>
+    <w:basedOn w:val="VerbatimChar"/>
+    <w:qFormat/>
+    <w:rPr>
+      <w:rFonts w:ascii="Consolas" w:hAnsi="Consolas"/>
+      <w:color w:val="0000CF"/>
+      <w:sz w:val="22"/>
+      <w:shd w:val="clear" w:color="auto" w:fill="F8F8F8"/>
+    </w:rPr>
+  </w:style>
+  <w:style w:type="character" w:customStyle="1" w:styleId="ConstantTok">
+    <w:name w:val="ConstantTok"/>
+    <w:basedOn w:val="VerbatimChar"/>
+    <w:qFormat/>
+    <w:rPr>
+      <w:rFonts w:ascii="Consolas" w:hAnsi="Consolas"/>
+      <w:color w:val="000000"/>
+      <w:sz w:val="22"/>
+      <w:shd w:val="clear" w:color="auto" w:fill="F8F8F8"/>
+    </w:rPr>
+  </w:style>
+  <w:style w:type="character" w:customStyle="1" w:styleId="CharTok">
+    <w:name w:val="CharTok"/>
+    <w:basedOn w:val="VerbatimChar"/>
+    <w:qFormat/>
+    <w:rPr>
+      <w:rFonts w:ascii="Consolas" w:hAnsi="Consolas"/>
+      <w:color w:val="4E9A06"/>
+      <w:sz w:val="22"/>
+      <w:shd w:val="clear" w:color="auto" w:fill="F8F8F8"/>
+    </w:rPr>
+  </w:style>
+  <w:style w:type="character" w:customStyle="1" w:styleId="SpecialCharTok">
+    <w:name w:val="SpecialCharTok"/>
+    <w:basedOn w:val="VerbatimChar"/>
+    <w:qFormat/>
+    <w:rPr>
+      <w:rFonts w:ascii="Consolas" w:hAnsi="Consolas"/>
+      <w:color w:val="000000"/>
+      <w:sz w:val="22"/>
+      <w:shd w:val="clear" w:color="auto" w:fill="F8F8F8"/>
+    </w:rPr>
+  </w:style>
+  <w:style w:type="character" w:customStyle="1" w:styleId="StringTok">
+    <w:name w:val="StringTok"/>
+    <w:basedOn w:val="VerbatimChar"/>
+    <w:qFormat/>
+    <w:rPr>
+      <w:rFonts w:ascii="Consolas" w:hAnsi="Consolas"/>
+      <w:color w:val="4E9A06"/>
+      <w:sz w:val="22"/>
+      <w:shd w:val="clear" w:color="auto" w:fill="F8F8F8"/>
+    </w:rPr>
+  </w:style>
+  <w:style w:type="character" w:customStyle="1" w:styleId="VerbatimStringTok">
+    <w:name w:val="VerbatimStringTok"/>
+    <w:basedOn w:val="VerbatimChar"/>
+    <w:qFormat/>
+    <w:rPr>
+      <w:rFonts w:ascii="Consolas" w:hAnsi="Consolas"/>
+      <w:color w:val="4E9A06"/>
+      <w:sz w:val="22"/>
+      <w:shd w:val="clear" w:color="auto" w:fill="F8F8F8"/>
+    </w:rPr>
+  </w:style>
+  <w:style w:type="character" w:customStyle="1" w:styleId="SpecialStringTok">
+    <w:name w:val="SpecialStringTok"/>
+    <w:basedOn w:val="VerbatimChar"/>
+    <w:qFormat/>
+    <w:rPr>
+      <w:rFonts w:ascii="Consolas" w:hAnsi="Consolas"/>
+      <w:color w:val="4E9A06"/>
+      <w:sz w:val="22"/>
+      <w:shd w:val="clear" w:color="auto" w:fill="F8F8F8"/>
+    </w:rPr>
+  </w:style>
+  <w:style w:type="character" w:customStyle="1" w:styleId="ImportTok">
+    <w:name w:val="ImportTok"/>
+    <w:basedOn w:val="VerbatimChar"/>
+    <w:qFormat/>
+    <w:rPr>
+      <w:rFonts w:ascii="Consolas" w:hAnsi="Consolas"/>
+      <w:sz w:val="22"/>
+      <w:shd w:val="clear" w:color="auto" w:fill="F8F8F8"/>
+    </w:rPr>
+  </w:style>
+  <w:style w:type="character" w:customStyle="1" w:styleId="CommentTok">
+    <w:name w:val="CommentTok"/>
+    <w:basedOn w:val="VerbatimChar"/>
+    <w:qFormat/>
+    <w:rPr>
+      <w:rFonts w:ascii="Consolas" w:hAnsi="Consolas"/>
+      <w:i/>
+      <w:color w:val="8F5902"/>
+      <w:sz w:val="22"/>
+      <w:shd w:val="clear" w:color="auto" w:fill="F8F8F8"/>
+    </w:rPr>
+  </w:style>
+  <w:style w:type="character" w:customStyle="1" w:styleId="DocumentationTok">
+    <w:name w:val="DocumentationTok"/>
+    <w:basedOn w:val="VerbatimChar"/>
+    <w:qFormat/>
+    <w:rPr>
+      <w:rFonts w:ascii="Consolas" w:hAnsi="Consolas"/>
+      <w:i/>
+      <w:color w:val="8F5902"/>
+      <w:sz w:val="22"/>
+      <w:shd w:val="clear" w:color="auto" w:fill="F8F8F8"/>
+    </w:rPr>
+  </w:style>
+  <w:style w:type="character" w:customStyle="1" w:styleId="AnnotationTok">
+    <w:name w:val="AnnotationTok"/>
+    <w:basedOn w:val="VerbatimChar"/>
+    <w:qFormat/>
+    <w:rPr>
+      <w:rFonts w:ascii="Consolas" w:hAnsi="Consolas"/>
+      <w:i/>
+      <w:color w:val="8F5902"/>
+      <w:sz w:val="22"/>
+      <w:shd w:val="clear" w:color="auto" w:fill="F8F8F8"/>
+    </w:rPr>
+  </w:style>
+  <w:style w:type="character" w:customStyle="1" w:styleId="CommentVarTok">
+    <w:name w:val="CommentVarTok"/>
+    <w:basedOn w:val="VerbatimChar"/>
+    <w:qFormat/>
+    <w:rPr>
+      <w:rFonts w:ascii="Consolas" w:hAnsi="Consolas"/>
+      <w:i/>
+      <w:color w:val="8F5902"/>
+      <w:sz w:val="22"/>
+      <w:shd w:val="clear" w:color="auto" w:fill="F8F8F8"/>
+    </w:rPr>
+  </w:style>
+  <w:style w:type="character" w:customStyle="1" w:styleId="OtherTok">
+    <w:name w:val="OtherTok"/>
+    <w:basedOn w:val="VerbatimChar"/>
+    <w:qFormat/>
+    <w:rPr>
+      <w:rFonts w:ascii="Consolas" w:hAnsi="Consolas"/>
+      <w:color w:val="8F5902"/>
+      <w:sz w:val="22"/>
+      <w:shd w:val="clear" w:color="auto" w:fill="F8F8F8"/>
+    </w:rPr>
+  </w:style>
+  <w:style w:type="character" w:customStyle="1" w:styleId="FunctionTok">
+    <w:name w:val="FunctionTok"/>
+    <w:basedOn w:val="VerbatimChar"/>
+    <w:qFormat/>
+    <w:rPr>
+      <w:rFonts w:ascii="Consolas" w:hAnsi="Consolas"/>
+      <w:color w:val="000000"/>
+      <w:sz w:val="22"/>
+      <w:shd w:val="clear" w:color="auto" w:fill="F8F8F8"/>
+    </w:rPr>
+  </w:style>
+  <w:style w:type="character" w:customStyle="1" w:styleId="VariableTok">
+    <w:name w:val="VariableTok"/>
+    <w:basedOn w:val="VerbatimChar"/>
+    <w:qFormat/>
+    <w:rPr>
+      <w:rFonts w:ascii="Consolas" w:hAnsi="Consolas"/>
+      <w:color w:val="000000"/>
+      <w:sz w:val="22"/>
+      <w:shd w:val="clear" w:color="auto" w:fill="F8F8F8"/>
+    </w:rPr>
+  </w:style>
+  <w:style w:type="character" w:customStyle="1" w:styleId="ControlFlowTok">
+    <w:name w:val="ControlFlowTok"/>
+    <w:basedOn w:val="VerbatimChar"/>
+    <w:qFormat/>
+    <w:rPr>
+      <w:rFonts w:ascii="Consolas" w:hAnsi="Consolas"/>
+      <w:color w:val="204A87"/>
+      <w:sz w:val="22"/>
+      <w:shd w:val="clear" w:color="auto" w:fill="F8F8F8"/>
+    </w:rPr>
+  </w:style>
+  <w:style w:type="character" w:customStyle="1" w:styleId="OperatorTok">
+    <w:name w:val="OperatorTok"/>
+    <w:basedOn w:val="VerbatimChar"/>
+    <w:qFormat/>
+    <w:rPr>
+      <w:rFonts w:ascii="Consolas" w:hAnsi="Consolas"/>
+      <w:color w:val="CE5C00"/>
+      <w:sz w:val="22"/>
+      <w:shd w:val="clear" w:color="auto" w:fill="F8F8F8"/>
+    </w:rPr>
+  </w:style>
+  <w:style w:type="character" w:customStyle="1" w:styleId="BuiltInTok">
+    <w:name w:val="BuiltInTok"/>
+    <w:basedOn w:val="VerbatimChar"/>
+    <w:qFormat/>
+    <w:rPr>
+      <w:rFonts w:ascii="Consolas" w:hAnsi="Consolas"/>
+      <w:sz w:val="22"/>
+      <w:shd w:val="clear" w:color="auto" w:fill="F8F8F8"/>
+    </w:rPr>
+  </w:style>
+  <w:style w:type="character" w:customStyle="1" w:styleId="ExtensionTok">
+    <w:name w:val="ExtensionTok"/>
+    <w:basedOn w:val="VerbatimChar"/>
+    <w:qFormat/>
+    <w:rPr>
+      <w:rFonts w:ascii="Consolas" w:hAnsi="Consolas"/>
+      <w:sz w:val="22"/>
+      <w:shd w:val="clear" w:color="auto" w:fill="F8F8F8"/>
+    </w:rPr>
+  </w:style>
+  <w:style w:type="character" w:customStyle="1" w:styleId="PreprocessorTok">
+    <w:name w:val="PreprocessorTok"/>
+    <w:basedOn w:val="VerbatimChar"/>
+    <w:qFormat/>
+    <w:rPr>
+      <w:rFonts w:ascii="Consolas" w:hAnsi="Consolas"/>
+      <w:i/>
+      <w:color w:val="8F5902"/>
+      <w:sz w:val="22"/>
+      <w:shd w:val="clear" w:color="auto" w:fill="F8F8F8"/>
+    </w:rPr>
+  </w:style>
+  <w:style w:type="character" w:customStyle="1" w:styleId="AttributeTok">
+    <w:name w:val="AttributeTok"/>
+    <w:basedOn w:val="VerbatimChar"/>
+    <w:qFormat/>
+    <w:rPr>
+      <w:rFonts w:ascii="Consolas" w:hAnsi="Consolas"/>
+      <w:color w:val="C4A000"/>
+      <w:sz w:val="22"/>
+      <w:shd w:val="clear" w:color="auto" w:fill="F8F8F8"/>
+    </w:rPr>
+  </w:style>
+  <w:style w:type="character" w:customStyle="1" w:styleId="RegionMarkerTok">
+    <w:name w:val="RegionMarkerTok"/>
+    <w:basedOn w:val="VerbatimChar"/>
+    <w:qFormat/>
+    <w:rPr>
+      <w:rFonts w:ascii="Consolas" w:hAnsi="Consolas"/>
+      <w:sz w:val="22"/>
+      <w:shd w:val="clear" w:color="auto" w:fill="F8F8F8"/>
+    </w:rPr>
+  </w:style>
+  <w:style w:type="character" w:customStyle="1" w:styleId="InformationTok">
+    <w:name w:val="InformationTok"/>
+    <w:basedOn w:val="VerbatimChar"/>
+    <w:qFormat/>
+    <w:rPr>
+      <w:rFonts w:ascii="Consolas" w:hAnsi="Consolas"/>
+      <w:i/>
+      <w:color w:val="8F5902"/>
+      <w:sz w:val="22"/>
+      <w:shd w:val="clear" w:color="auto" w:fill="F8F8F8"/>
+    </w:rPr>
+  </w:style>
+  <w:style w:type="character" w:customStyle="1" w:styleId="WarningTok">
+    <w:name w:val="WarningTok"/>
+    <w:basedOn w:val="VerbatimChar"/>
+    <w:qFormat/>
+    <w:rPr>
+      <w:rFonts w:ascii="Consolas" w:hAnsi="Consolas"/>
+      <w:i/>
+      <w:color w:val="8F5902"/>
+      <w:sz w:val="22"/>
+      <w:shd w:val="clear" w:color="auto" w:fill="F8F8F8"/>
+    </w:rPr>
+  </w:style>
+  <w:style w:type="character" w:customStyle="1" w:styleId="AlertTok">
+    <w:name w:val="AlertTok"/>
+    <w:basedOn w:val="VerbatimChar"/>
+    <w:qFormat/>
+    <w:rPr>
+      <w:rFonts w:ascii="Consolas" w:hAnsi="Consolas"/>
+      <w:color w:val="EF2929"/>
+      <w:sz w:val="22"/>
+      <w:shd w:val="clear" w:color="auto" w:fill="F8F8F8"/>
+    </w:rPr>
+  </w:style>
+  <w:style w:type="character" w:customStyle="1" w:styleId="ErrorTok">
+    <w:name w:val="ErrorTok"/>
+    <w:basedOn w:val="VerbatimChar"/>
+    <w:qFormat/>
+    <w:rPr>
+      <w:rFonts w:ascii="Consolas" w:hAnsi="Consolas"/>
+      <w:color w:val="A40000"/>
+      <w:sz w:val="22"/>
+      <w:shd w:val="clear" w:color="auto" w:fill="F8F8F8"/>
+    </w:rPr>
+  </w:style>
+  <w:style w:type="character" w:customStyle="1" w:styleId="NormalTok">
+    <w:name w:val="NormalTok"/>
+    <w:basedOn w:val="VerbatimChar"/>
+    <w:qFormat/>
+    <w:rPr>
+      <w:rFonts w:ascii="Consolas" w:hAnsi="Consolas"/>
+      <w:sz w:val="22"/>
+      <w:shd w:val="clear" w:color="auto" w:fill="F8F8F8"/>
+    </w:rPr>
+  </w:style>
+  <w:style w:type="character" w:customStyle="1" w:styleId="ListLabel1">
+    <w:name w:val="ListLabel 1"/>
+    <w:qFormat/>
+  </w:style>
+  <w:style w:type="paragraph" w:customStyle="1" w:styleId="Heading">
+    <w:name w:val="Heading"/>
+    <w:basedOn w:val="Normal"/>
+    <w:next w:val="BodyText"/>
+    <w:qFormat/>
+    <w:pPr>
+      <w:keepNext/>
+      <w:spacing w:before="240" w:after="120"/>
+    </w:pPr>
+    <w:rPr>
+      <w:rFonts w:ascii="Liberation Sans" w:eastAsia="Droid Sans Fallback" w:hAnsi="Liberation Sans" w:cs="DejaVu Sans"/>
+      <w:sz w:val="28"/>
+      <w:szCs w:val="28"/>
+    </w:rPr>
+  </w:style>
+  <w:style w:type="paragraph" w:styleId="BodyText">
+    <w:name w:val="Body Text"/>
+    <w:basedOn w:val="Normal"/>
+    <w:qFormat/>
+    <w:pPr>
+      <w:spacing w:before="180" w:after="180"/>
+    </w:pPr>
+  </w:style>
+  <w:style w:type="paragraph" w:styleId="List">
+    <w:name w:val="List"/>
+    <w:basedOn w:val="BodyText"/>
+    <w:rPr>
+      <w:rFonts w:cs="DejaVu Sans"/>
+    </w:rPr>
+  </w:style>
+  <w:style w:type="paragraph" w:styleId="Caption">
+    <w:name w:val="caption"/>
+    <w:basedOn w:val="Normal"/>
+    <w:link w:val="CaptionChar"/>
+    <w:qFormat/>
+    <w:pPr>
+      <w:spacing w:after="120"/>
+    </w:pPr>
+    <w:rPr>
+      <w:i/>
+    </w:rPr>
+  </w:style>
+  <w:style w:type="paragraph" w:customStyle="1" w:styleId="Index">
+    <w:name w:val="Index"/>
+    <w:basedOn w:val="Normal"/>
+    <w:qFormat/>
+    <w:pPr>
+      <w:suppressLineNumbers/>
+    </w:pPr>
+    <w:rPr>
+      <w:rFonts w:cs="DejaVu Sans"/>
+    </w:rPr>
+  </w:style>
+  <w:style w:type="paragraph" w:customStyle="1" w:styleId="FirstParagraph">
+    <w:name w:val="First Paragraph"/>
+    <w:basedOn w:val="BodyText"/>
+    <w:next w:val="BodyText"/>
+    <w:qFormat/>
+  </w:style>
+  <w:style w:type="paragraph" w:customStyle="1" w:styleId="Compact">
+    <w:name w:val="Compact"/>
+    <w:basedOn w:val="BodyText"/>
+    <w:qFormat/>
+    <w:pPr>
+      <w:spacing w:before="36" w:after="36"/>
+    </w:pPr>
+  </w:style>
+  <w:style w:type="paragraph" w:styleId="Title">
+    <w:name w:val="Title"/>
+    <w:basedOn w:val="Normal"/>
+    <w:next w:val="BodyText"/>
+    <w:qFormat/>
+    <w:pPr>
+      <w:keepNext/>
+      <w:keepLines/>
+      <w:spacing w:before="480" w:after="240"/>
+      <w:jc w:val="center"/>
+    </w:pPr>
+    <w:rPr>
+      <w:rFonts w:asciiTheme="majorHAnsi" w:eastAsiaTheme="majorEastAsia" w:hAnsiTheme="majorHAnsi" w:cstheme="majorBidi"/>
+      <w:b/>
+      <w:bCs/>
+      <w:color w:val="345A8A" w:themeColor="accent1" w:themeShade="B5"/>
+      <w:sz w:val="36"/>
+      <w:szCs w:val="36"/>
+    </w:rPr>
+  </w:style>
+  <w:style w:type="paragraph" w:styleId="Subtitle">
+    <w:name w:val="Subtitle"/>
+    <w:basedOn w:val="Title"/>
+    <w:next w:val="BodyText"/>
+    <w:qFormat/>
+    <w:pPr>
+      <w:spacing w:before="240"/>
+    </w:pPr>
+    <w:rPr>
+      <w:sz w:val="30"/>
+      <w:szCs w:val="30"/>
+    </w:rPr>
+  </w:style>
+  <w:style w:type="paragraph" w:customStyle="1" w:styleId="Author">
+    <w:name w:val="Author"/>
+    <w:next w:val="BodyText"/>
+    <w:qFormat/>
+    <w:pPr>
+      <w:keepNext/>
+      <w:keepLines/>
+      <w:jc w:val="center"/>
+    </w:pPr>
+  </w:style>
+  <w:style w:type="paragraph" w:styleId="Date">
+    <w:name w:val="Date"/>
+    <w:next w:val="BodyText"/>
+    <w:qFormat/>
+    <w:pPr>
+      <w:keepNext/>
+      <w:keepLines/>
+      <w:jc w:val="center"/>
+    </w:pPr>
+  </w:style>
+  <w:style w:type="paragraph" w:customStyle="1" w:styleId="Abstract">
+    <w:name w:val="Abstract"/>
+    <w:basedOn w:val="Normal"/>
+    <w:next w:val="BodyText"/>
+    <w:qFormat/>
+    <w:pPr>
+      <w:keepNext/>
+      <w:keepLines/>
+      <w:spacing w:before="300" w:after="300"/>
+    </w:pPr>
+    <w:rPr>
+      <w:sz w:val="20"/>
+      <w:szCs w:val="20"/>
+    </w:rPr>
+  </w:style>
+  <w:style w:type="paragraph" w:styleId="Bibliography">
+    <w:name w:val="Bibliography"/>
+    <w:basedOn w:val="Normal"/>
+    <w:qFormat/>
+  </w:style>
+  <w:style w:type="paragraph" w:styleId="BlockText">
+    <w:name w:val="Block Text"/>
+    <w:basedOn w:val="BodyText"/>
+    <w:next w:val="BodyText"/>
+    <w:uiPriority w:val="9"/>
+    <w:unhideWhenUsed/>
+    <w:qFormat/>
+    <w:pPr>
+      <w:spacing w:before="100" w:after="100"/>
+    </w:pPr>
+    <w:rPr>
+      <w:rFonts w:asciiTheme="majorHAnsi" w:eastAsiaTheme="majorEastAsia" w:hAnsiTheme="majorHAnsi" w:cstheme="majorBidi"/>
+      <w:bCs/>
+      <w:sz w:val="20"/>
+      <w:szCs w:val="20"/>
+    </w:rPr>
+  </w:style>
+  <w:style w:type="paragraph" w:styleId="FootnoteText">
+    <w:name w:val="footnote text"/>
+    <w:basedOn w:val="Normal"/>
+    <w:uiPriority w:val="9"/>
+    <w:unhideWhenUsed/>
+    <w:qFormat/>
+  </w:style>
+  <w:style w:type="paragraph" w:customStyle="1" w:styleId="DefinitionTerm">
+    <w:name w:val="Definition Term"/>
+    <w:basedOn w:val="Normal"/>
+    <w:qFormat/>
+    <w:pPr>
+      <w:keepNext/>
+      <w:keepLines/>
+      <w:spacing w:after="0"/>
+    </w:pPr>
+    <w:rPr>
+      <w:b/>
+    </w:rPr>
+  </w:style>
+  <w:style w:type="paragraph" w:customStyle="1" w:styleId="Definition">
+    <w:name w:val="Definition"/>
+    <w:basedOn w:val="Normal"/>
+    <w:qFormat/>
+  </w:style>
+  <w:style w:type="paragraph" w:customStyle="1" w:styleId="TableCaption">
+    <w:name w:val="Table Caption"/>
+    <w:basedOn w:val="Caption"/>
+    <w:qFormat/>
+    <w:pPr>
+      <w:keepNext/>
+    </w:pPr>
+  </w:style>
+  <w:style w:type="paragraph" w:customStyle="1" w:styleId="ImageCaption">
+    <w:name w:val="Image Caption"/>
+    <w:basedOn w:val="Caption"/>
+    <w:qFormat/>
+  </w:style>
+  <w:style w:type="paragraph" w:customStyle="1" w:styleId="Figure">
+    <w:name w:val="Figure"/>
+    <w:basedOn w:val="Normal"/>
+    <w:qFormat/>
+  </w:style>
+  <w:style w:type="paragraph" w:customStyle="1" w:styleId="FigurewithCaption">
+    <w:name w:val="Figure with Caption"/>
+    <w:basedOn w:val="Figure"/>
+    <w:qFormat/>
+    <w:pPr>
+      <w:keepNext/>
+    </w:pPr>
+  </w:style>
+  <w:style w:type="paragraph" w:styleId="TOCHeading">
+    <w:name w:val="TOC Heading"/>
+    <w:basedOn w:val="Heading1"/>
+    <w:next w:val="BodyText"/>
+    <w:uiPriority w:val="39"/>
+    <w:unhideWhenUsed/>
+    <w:qFormat/>
+    <w:pPr>
+      <w:spacing w:before="240" w:line="259" w:lineRule="auto"/>
+    </w:pPr>
+    <w:rPr>
+      <w:b w:val="0"/>
+      <w:bCs w:val="0"/>
+      <w:color w:val="365F91" w:themeColor="accent1" w:themeShade="BF"/>
+    </w:rPr>
+  </w:style>
+  <w:style w:type="paragraph" w:customStyle="1" w:styleId="SourceCode">
+    <w:name w:val="Source Code"/>
+    <w:basedOn w:val="Normal"/>
+    <w:link w:val="VerbatimChar"/>
+    <w:qFormat/>
+    <w:pPr>
+      <w:shd w:val="clear" w:color="auto" w:fill="F8F8F8"/>
+    </w:pPr>
   </w:style>
 </w:styles>
 </file>
